--- a/6.PyPi/3.publishing to PyPi.docx
+++ b/6.PyPi/3.publishing to PyPi.docx
@@ -8,6 +8,8 @@
           <w:rtl/>
         </w:rPr>
       </w:pPr>
+      <w:bookmarkStart w:id="0" w:name="_GoBack"/>
+      <w:bookmarkEnd w:id="0"/>
     </w:p>
     <w:p>
       <w:pPr>
@@ -63,7 +65,6 @@
     <w:p>
       <w:pPr>
         <w:rPr>
-          <w:rFonts w:hint="cs"/>
           <w:rtl/>
         </w:rPr>
       </w:pPr>
@@ -87,9 +88,11 @@
         </w:rPr>
         <w:t>בשביל לפרסם את הספרייה דבר ראשון צריך חשבון ב-</w:t>
       </w:r>
+      <w:proofErr w:type="spellStart"/>
       <w:r>
         <w:t>PyPi</w:t>
       </w:r>
+      <w:proofErr w:type="spellEnd"/>
       <w:r>
         <w:rPr>
           <w:rFonts w:hint="cs"/>
@@ -127,9 +130,11 @@
         </w:rPr>
         <w:t>ובאותה הזדמנות כדאי שנרשם גם ל-</w:t>
       </w:r>
+      <w:proofErr w:type="spellStart"/>
       <w:r>
         <w:t>TestPyPi</w:t>
       </w:r>
+      <w:proofErr w:type="spellEnd"/>
       <w:r>
         <w:rPr>
           <w:rFonts w:hint="cs"/>
@@ -137,9 +142,11 @@
         </w:rPr>
         <w:t xml:space="preserve">. האתר </w:t>
       </w:r>
+      <w:proofErr w:type="spellStart"/>
       <w:r>
         <w:t>TestPyPi</w:t>
       </w:r>
+      <w:proofErr w:type="spellEnd"/>
       <w:r>
         <w:rPr>
           <w:rFonts w:hint="cs"/>
@@ -174,9 +181,11 @@
         </w:rPr>
         <w:t>כדי לעלות את הספרייה ל-</w:t>
       </w:r>
+      <w:proofErr w:type="spellStart"/>
       <w:r>
         <w:t>PyPi</w:t>
       </w:r>
+      <w:proofErr w:type="spellEnd"/>
       <w:r>
         <w:rPr>
           <w:rFonts w:hint="cs"/>
@@ -212,17 +221,24 @@
           <w:rFonts w:ascii="Consolas" w:hAnsi="Consolas" w:cs="Consolas"/>
         </w:rPr>
       </w:pPr>
+      <w:proofErr w:type="gramStart"/>
       <w:r>
         <w:rPr>
           <w:rFonts w:ascii="Consolas" w:hAnsi="Consolas" w:cs="Consolas"/>
         </w:rPr>
-        <w:t>pip install twine</w:t>
+        <w:t>pip</w:t>
+      </w:r>
+      <w:proofErr w:type="gramEnd"/>
+      <w:r>
+        <w:rPr>
+          <w:rFonts w:ascii="Consolas" w:hAnsi="Consolas" w:cs="Consolas"/>
+        </w:rPr>
+        <w:t xml:space="preserve"> install twine</w:t>
       </w:r>
     </w:p>
     <w:p>
       <w:pPr>
         <w:rPr>
-          <w:rFonts w:hint="cs"/>
           <w:rtl/>
         </w:rPr>
       </w:pPr>
@@ -247,7 +263,6 @@
     <w:p>
       <w:pPr>
         <w:rPr>
-          <w:rFonts w:hint="cs"/>
           <w:rtl/>
         </w:rPr>
       </w:pPr>
@@ -268,7 +283,6 @@
     <w:p>
       <w:pPr>
         <w:rPr>
-          <w:rFonts w:hint="cs"/>
           <w:rtl/>
         </w:rPr>
       </w:pPr>
@@ -279,9 +293,11 @@
         </w:rPr>
         <w:t>חבילות ב-</w:t>
       </w:r>
+      <w:proofErr w:type="spellStart"/>
       <w:r>
         <w:t>PyPi</w:t>
       </w:r>
+      <w:proofErr w:type="spellEnd"/>
       <w:r>
         <w:rPr>
           <w:rFonts w:hint="cs"/>
@@ -462,17 +478,46 @@
           <w:rFonts w:ascii="Consolas" w:hAnsi="Consolas" w:cs="Consolas"/>
         </w:rPr>
       </w:pPr>
+      <w:proofErr w:type="gramStart"/>
       <w:r>
         <w:rPr>
           <w:rFonts w:ascii="Consolas" w:hAnsi="Consolas" w:cs="Consolas"/>
         </w:rPr>
-        <w:t>python setup.py sdist bdist_wheel</w:t>
-      </w:r>
+        <w:t>python</w:t>
+      </w:r>
+      <w:proofErr w:type="gramEnd"/>
+      <w:r>
+        <w:rPr>
+          <w:rFonts w:ascii="Consolas" w:hAnsi="Consolas" w:cs="Consolas"/>
+        </w:rPr>
+        <w:t xml:space="preserve"> setup.py </w:t>
+      </w:r>
+      <w:proofErr w:type="spellStart"/>
+      <w:r>
+        <w:rPr>
+          <w:rFonts w:ascii="Consolas" w:hAnsi="Consolas" w:cs="Consolas"/>
+        </w:rPr>
+        <w:t>sdist</w:t>
+      </w:r>
+      <w:proofErr w:type="spellEnd"/>
+      <w:r>
+        <w:rPr>
+          <w:rFonts w:ascii="Consolas" w:hAnsi="Consolas" w:cs="Consolas"/>
+        </w:rPr>
+        <w:t xml:space="preserve"> </w:t>
+      </w:r>
+      <w:proofErr w:type="spellStart"/>
+      <w:r>
+        <w:rPr>
+          <w:rFonts w:ascii="Consolas" w:hAnsi="Consolas" w:cs="Consolas"/>
+        </w:rPr>
+        <w:t>bdist_wheel</w:t>
+      </w:r>
+      <w:proofErr w:type="spellEnd"/>
     </w:p>
     <w:p>
       <w:pPr>
         <w:rPr>
-          <w:rFonts w:hint="cs"/>
           <w:rtl/>
         </w:rPr>
       </w:pPr>
@@ -490,9 +535,11 @@
         </w:rPr>
         <w:t xml:space="preserve"> תיקייה חדשה שנקראת </w:t>
       </w:r>
+      <w:proofErr w:type="spellStart"/>
       <w:r>
         <w:t>dist</w:t>
       </w:r>
+      <w:proofErr w:type="spellEnd"/>
       <w:r>
         <w:rPr>
           <w:rFonts w:hint="cs"/>
@@ -521,15 +568,33 @@
         </w:rPr>
         <w:t xml:space="preserve"> עם שם ה</w:t>
       </w:r>
+      <w:proofErr w:type="spellStart"/>
       <w:r>
         <w:t>jchkv</w:t>
       </w:r>
-      <w:r>
-        <w:rPr>
-          <w:rFonts w:hint="cs"/>
-          <w:rtl/>
-        </w:rPr>
-        <w:t xml:space="preserve"> והגירסה שלהם</w:t>
+      <w:proofErr w:type="spellEnd"/>
+      <w:r>
+        <w:rPr>
+          <w:rFonts w:hint="cs"/>
+          <w:rtl/>
+        </w:rPr>
+        <w:t xml:space="preserve"> </w:t>
+      </w:r>
+      <w:proofErr w:type="spellStart"/>
+      <w:r>
+        <w:rPr>
+          <w:rFonts w:hint="cs"/>
+          <w:rtl/>
+        </w:rPr>
+        <w:t>והגירסה</w:t>
+      </w:r>
+      <w:proofErr w:type="spellEnd"/>
+      <w:r>
+        <w:rPr>
+          <w:rFonts w:hint="cs"/>
+          <w:rtl/>
+        </w:rPr>
+        <w:t xml:space="preserve"> שלהם</w:t>
       </w:r>
       <w:r>
         <w:rPr>
@@ -568,6 +633,7 @@
           <w:szCs w:val="20"/>
         </w:rPr>
       </w:pPr>
+      <w:proofErr w:type="gramStart"/>
       <w:r>
         <w:rPr>
           <w:rFonts w:ascii="Consolas" w:eastAsia="Times New Roman" w:hAnsi="Consolas" w:cs="Consolas"/>
@@ -586,6 +652,7 @@
         </w:rPr>
         <w:t>-1.0.0-py3-none-any.whl</w:t>
       </w:r>
+      <w:proofErr w:type="gramEnd"/>
     </w:p>
     <w:p>
       <w:pPr>
@@ -616,6 +683,7 @@
           <w:szCs w:val="20"/>
         </w:rPr>
       </w:pPr>
+      <w:proofErr w:type="gramStart"/>
       <w:r>
         <w:rPr>
           <w:rFonts w:ascii="Consolas" w:eastAsia="Times New Roman" w:hAnsi="Consolas" w:cs="Consolas"/>
@@ -632,8 +700,9 @@
           <w:sz w:val="20"/>
           <w:szCs w:val="20"/>
         </w:rPr>
-        <w:t xml:space="preserve"> -1.0.0.tar.gz</w:t>
-      </w:r>
+        <w:t>-1.0.0.tar.gz</w:t>
+      </w:r>
+      <w:proofErr w:type="gramEnd"/>
     </w:p>
     <w:p>
       <w:pPr>
@@ -643,7 +712,6 @@
     <w:p>
       <w:pPr>
         <w:rPr>
-          <w:rFonts w:hint="cs"/>
           <w:rtl/>
         </w:rPr>
       </w:pPr>
@@ -652,7 +720,23 @@
           <w:rFonts w:hint="cs"/>
           <w:rtl/>
         </w:rPr>
-        <w:t xml:space="preserve">הערה: אם אתם משתמשים בווינדוס ה- </w:t>
+        <w:t xml:space="preserve">הערה: אם אתם משתמשים </w:t>
+      </w:r>
+      <w:proofErr w:type="spellStart"/>
+      <w:r>
+        <w:rPr>
+          <w:rFonts w:hint="cs"/>
+          <w:rtl/>
+        </w:rPr>
+        <w:t>בווינדוס</w:t>
+      </w:r>
+      <w:proofErr w:type="spellEnd"/>
+      <w:r>
+        <w:rPr>
+          <w:rFonts w:hint="cs"/>
+          <w:rtl/>
+        </w:rPr>
+        <w:t xml:space="preserve"> ה- </w:t>
       </w:r>
       <w:r>
         <w:t>source archive</w:t>
@@ -681,8 +765,6 @@
         </w:rPr>
         <w:t xml:space="preserve"> אפשר</w:t>
       </w:r>
-      <w:bookmarkStart w:id="0" w:name="_GoBack"/>
-      <w:bookmarkEnd w:id="0"/>
       <w:r>
         <w:rPr>
           <w:rFonts w:hint="cs"/>
@@ -709,9 +791,11 @@
         </w:rPr>
         <w:t xml:space="preserve"> ואז נבחר את הפורמט שנרצה, במקרה זה </w:t>
       </w:r>
+      <w:proofErr w:type="spellStart"/>
       <w:r>
         <w:t>gztar</w:t>
       </w:r>
+      <w:proofErr w:type="spellEnd"/>
       <w:r>
         <w:rPr>
           <w:rFonts w:hint="cs"/>
@@ -727,18 +811,48 @@
           <w:rFonts w:ascii="Consolas" w:hAnsi="Consolas" w:cs="Consolas"/>
         </w:rPr>
       </w:pPr>
+      <w:proofErr w:type="gramStart"/>
       <w:r>
         <w:rPr>
           <w:rFonts w:ascii="Consolas" w:hAnsi="Consolas" w:cs="Consolas"/>
         </w:rPr>
-        <w:t xml:space="preserve">python setup.py sdist </w:t>
-      </w:r>
+        <w:t>python</w:t>
+      </w:r>
+      <w:proofErr w:type="gramEnd"/>
       <w:r>
         <w:rPr>
           <w:rFonts w:ascii="Consolas" w:hAnsi="Consolas" w:cs="Consolas"/>
         </w:rPr>
-        <w:t>--formats=gztar</w:t>
-      </w:r>
+        <w:t xml:space="preserve"> setup.py </w:t>
+      </w:r>
+      <w:proofErr w:type="spellStart"/>
+      <w:r>
+        <w:rPr>
+          <w:rFonts w:ascii="Consolas" w:hAnsi="Consolas" w:cs="Consolas"/>
+        </w:rPr>
+        <w:t>sdist</w:t>
+      </w:r>
+      <w:proofErr w:type="spellEnd"/>
+      <w:r>
+        <w:rPr>
+          <w:rFonts w:ascii="Consolas" w:hAnsi="Consolas" w:cs="Consolas"/>
+        </w:rPr>
+        <w:t xml:space="preserve"> </w:t>
+      </w:r>
+      <w:r>
+        <w:rPr>
+          <w:rFonts w:ascii="Consolas" w:hAnsi="Consolas" w:cs="Consolas"/>
+        </w:rPr>
+        <w:t>--formats=</w:t>
+      </w:r>
+      <w:proofErr w:type="spellStart"/>
+      <w:r>
+        <w:rPr>
+          <w:rFonts w:ascii="Consolas" w:hAnsi="Consolas" w:cs="Consolas"/>
+        </w:rPr>
+        <w:t>gztar</w:t>
+      </w:r>
+      <w:proofErr w:type="spellEnd"/>
     </w:p>
     <w:p>
       <w:pPr>
@@ -748,7 +862,6 @@
     <w:p>
       <w:pPr>
         <w:rPr>
-          <w:rFonts w:hint="cs"/>
           <w:rtl/>
         </w:rPr>
       </w:pPr>
@@ -757,7 +870,17 @@
           <w:rFonts w:hint="cs"/>
           <w:rtl/>
         </w:rPr>
-        <w:t>טקסט</w:t>
+        <w:t xml:space="preserve">אתם בטח שואלים איך הפונקציה </w:t>
+      </w:r>
+      <w:r>
+        <w:t>setup()</w:t>
+      </w:r>
+      <w:r>
+        <w:rPr>
+          <w:rFonts w:hint="cs"/>
+          <w:rtl/>
+        </w:rPr>
+        <w:t xml:space="preserve"> מקבלת ארגומנטים מהטרמינל אם לא הגדרנו את זה בסקריפט.</w:t>
       </w:r>
       <w:r>
         <w:rPr>
@@ -770,15 +893,1180 @@
           <w:rFonts w:hint="cs"/>
           <w:rtl/>
         </w:rPr>
+        <w:t xml:space="preserve">אז למעשה כל המשתנים של שורת הפקודה ממומשים במקום בספריה </w:t>
+      </w:r>
+      <w:proofErr w:type="spellStart"/>
+      <w:r>
+        <w:t>distutils</w:t>
+      </w:r>
+      <w:proofErr w:type="spellEnd"/>
+      <w:r>
+        <w:rPr>
+          <w:rFonts w:hint="cs"/>
+          <w:rtl/>
+        </w:rPr>
+        <w:t xml:space="preserve">. ואפשר גם להוסיף לסקריפט עוד כמה ארגומנטים כשמפעילים את הפקודה בשורה הפקודה. בשביל לראות את רשימת הפקודות האפשריות </w:t>
+      </w:r>
+      <w:proofErr w:type="spellStart"/>
+      <w:r>
+        <w:rPr>
+          <w:rFonts w:hint="cs"/>
+          <w:rtl/>
+        </w:rPr>
+        <w:t>ממולץ</w:t>
+      </w:r>
+      <w:proofErr w:type="spellEnd"/>
+      <w:r>
+        <w:rPr>
+          <w:rFonts w:hint="cs"/>
+          <w:rtl/>
+        </w:rPr>
+        <w:t xml:space="preserve"> להסתכל על: </w:t>
+      </w:r>
+    </w:p>
+    <w:p>
+      <w:pPr>
+        <w:bidi w:val="0"/>
+        <w:rPr>
+          <w:rFonts w:ascii="Consolas" w:hAnsi="Consolas" w:cs="Consolas"/>
+        </w:rPr>
+      </w:pPr>
+      <w:proofErr w:type="gramStart"/>
+      <w:r>
+        <w:rPr>
+          <w:rFonts w:ascii="Consolas" w:hAnsi="Consolas" w:cs="Consolas"/>
+        </w:rPr>
+        <w:t>python</w:t>
+      </w:r>
+      <w:proofErr w:type="gramEnd"/>
+      <w:r>
+        <w:rPr>
+          <w:rFonts w:ascii="Consolas" w:hAnsi="Consolas" w:cs="Consolas"/>
+        </w:rPr>
+        <w:t xml:space="preserve"> setup.py --help</w:t>
+      </w:r>
+    </w:p>
+    <w:p>
+      <w:pPr>
+        <w:rPr>
+          <w:rtl/>
+        </w:rPr>
+      </w:pPr>
+      <w:r>
+        <w:rPr>
+          <w:rFonts w:hint="cs"/>
+          <w:rtl/>
+        </w:rPr>
+        <w:t xml:space="preserve">או אם להיות </w:t>
+      </w:r>
+      <w:proofErr w:type="spellStart"/>
+      <w:r>
+        <w:rPr>
+          <w:rFonts w:hint="cs"/>
+          <w:rtl/>
+        </w:rPr>
+        <w:t>ספציפים</w:t>
+      </w:r>
+      <w:proofErr w:type="spellEnd"/>
+      <w:r>
+        <w:rPr>
+          <w:rFonts w:hint="cs"/>
+          <w:rtl/>
+        </w:rPr>
+        <w:t xml:space="preserve"> עם הארגומנט שלנו: </w:t>
+      </w:r>
+    </w:p>
+    <w:p>
+      <w:pPr>
+        <w:bidi w:val="0"/>
+        <w:rPr>
+          <w:rFonts w:ascii="Consolas" w:hAnsi="Consolas" w:cs="Consolas"/>
+        </w:rPr>
+      </w:pPr>
+      <w:proofErr w:type="gramStart"/>
+      <w:r>
+        <w:rPr>
+          <w:rFonts w:ascii="Consolas" w:hAnsi="Consolas" w:cs="Consolas"/>
+        </w:rPr>
+        <w:t>python</w:t>
+      </w:r>
+      <w:proofErr w:type="gramEnd"/>
+      <w:r>
+        <w:rPr>
+          <w:rFonts w:ascii="Consolas" w:hAnsi="Consolas" w:cs="Consolas"/>
+        </w:rPr>
+        <w:t xml:space="preserve"> setup.py</w:t>
+      </w:r>
+      <w:r>
+        <w:rPr>
+          <w:rFonts w:ascii="Consolas" w:hAnsi="Consolas" w:cs="Consolas"/>
+        </w:rPr>
         <w:t xml:space="preserve"> </w:t>
       </w:r>
-      <w:r>
-        <w:rPr>
-          <w:rFonts w:hint="cs"/>
-          <w:rtl/>
+      <w:proofErr w:type="spellStart"/>
+      <w:r>
+        <w:rPr>
+          <w:rFonts w:ascii="Consolas" w:hAnsi="Consolas" w:cs="Consolas"/>
+        </w:rPr>
+        <w:t>sdist</w:t>
+      </w:r>
+      <w:proofErr w:type="spellEnd"/>
+      <w:r>
+        <w:rPr>
+          <w:rFonts w:ascii="Consolas" w:hAnsi="Consolas" w:cs="Consolas"/>
+        </w:rPr>
+        <w:t xml:space="preserve"> --help</w:t>
+      </w:r>
+      <w:r>
+        <w:rPr>
+          <w:rFonts w:ascii="Consolas" w:hAnsi="Consolas" w:cs="Consolas"/>
         </w:rPr>
         <w:br/>
+      </w:r>
+      <w:r>
+        <w:rPr>
+          <w:rFonts w:ascii="Consolas" w:hAnsi="Consolas" w:cs="Consolas"/>
+        </w:rPr>
+        <w:t xml:space="preserve">python setup.py </w:t>
+      </w:r>
+      <w:proofErr w:type="spellStart"/>
+      <w:r>
+        <w:rPr>
+          <w:rFonts w:ascii="Consolas" w:hAnsi="Consolas" w:cs="Consolas"/>
+        </w:rPr>
+        <w:t>bdist_wheel</w:t>
+      </w:r>
+      <w:proofErr w:type="spellEnd"/>
+      <w:r>
+        <w:rPr>
+          <w:rFonts w:ascii="Consolas" w:hAnsi="Consolas" w:cs="Consolas"/>
+        </w:rPr>
         <w:t xml:space="preserve"> </w:t>
+      </w:r>
+      <w:r>
+        <w:rPr>
+          <w:rFonts w:ascii="Consolas" w:hAnsi="Consolas" w:cs="Consolas"/>
+        </w:rPr>
+        <w:t xml:space="preserve"> </w:t>
+      </w:r>
+      <w:r>
+        <w:rPr>
+          <w:rFonts w:ascii="Consolas" w:hAnsi="Consolas" w:cs="Consolas"/>
+        </w:rPr>
+        <w:t>--help</w:t>
+      </w:r>
+    </w:p>
+    <w:p>
+      <w:pPr>
+        <w:bidi w:val="0"/>
+        <w:rPr>
+          <w:rFonts w:ascii="Consolas" w:hAnsi="Consolas" w:cs="Consolas"/>
+        </w:rPr>
+      </w:pPr>
+    </w:p>
+    <w:p>
+      <w:pPr>
+        <w:bidi w:val="0"/>
+      </w:pPr>
+    </w:p>
+    <w:p>
+      <w:pPr>
+        <w:rPr>
+          <w:rtl/>
+        </w:rPr>
+      </w:pPr>
+      <w:r>
+        <w:rPr>
+          <w:rFonts w:hint="cs"/>
+          <w:rtl/>
+        </w:rPr>
+        <w:lastRenderedPageBreak/>
+        <w:t>לבחון את החבילה-</w:t>
+      </w:r>
+    </w:p>
+    <w:p>
+      <w:pPr>
+        <w:rPr>
+          <w:rtl/>
+        </w:rPr>
+      </w:pPr>
+      <w:r>
+        <w:rPr>
+          <w:rFonts w:hint="cs"/>
+          <w:rtl/>
+        </w:rPr>
+        <w:t xml:space="preserve">תחילה נבדוק אם חבילות ההפצה שיצרנו מכילות את הקבצים כפי שצריך. </w:t>
+      </w:r>
+      <w:r>
+        <w:rPr>
+          <w:rFonts w:hint="cs"/>
+          <w:rtl/>
+        </w:rPr>
+        <w:br/>
+        <w:t>בלינוקס וב-</w:t>
+      </w:r>
+      <w:proofErr w:type="spellStart"/>
+      <w:r>
+        <w:t>macOS</w:t>
+      </w:r>
+      <w:proofErr w:type="spellEnd"/>
+      <w:r>
+        <w:rPr>
+          <w:rFonts w:hint="cs"/>
+          <w:rtl/>
+        </w:rPr>
+        <w:t xml:space="preserve"> ניתן לראות את רשימת הקבצים בחבילה עם הפקודה </w:t>
+      </w:r>
+      <w:r>
+        <w:t xml:space="preserve">tar </w:t>
+      </w:r>
+      <w:proofErr w:type="spellStart"/>
+      <w:r>
+        <w:t>tzf</w:t>
+      </w:r>
+      <w:proofErr w:type="spellEnd"/>
+      <w:r>
+        <w:rPr>
+          <w:rFonts w:hint="cs"/>
+          <w:rtl/>
+        </w:rPr>
+        <w:t xml:space="preserve"> ואז שם חבילת ההפצה: </w:t>
+      </w:r>
+    </w:p>
+    <w:p>
+      <w:pPr>
+        <w:tabs>
+          <w:tab w:val="left" w:pos="916"/>
+          <w:tab w:val="left" w:pos="1832"/>
+          <w:tab w:val="left" w:pos="2748"/>
+          <w:tab w:val="left" w:pos="3664"/>
+          <w:tab w:val="left" w:pos="4580"/>
+          <w:tab w:val="left" w:pos="5496"/>
+          <w:tab w:val="left" w:pos="6412"/>
+          <w:tab w:val="left" w:pos="7328"/>
+          <w:tab w:val="left" w:pos="8244"/>
+          <w:tab w:val="left" w:pos="9160"/>
+          <w:tab w:val="left" w:pos="10076"/>
+          <w:tab w:val="left" w:pos="10992"/>
+          <w:tab w:val="left" w:pos="11908"/>
+          <w:tab w:val="left" w:pos="12824"/>
+          <w:tab w:val="left" w:pos="13740"/>
+          <w:tab w:val="left" w:pos="14656"/>
+        </w:tabs>
+        <w:bidi w:val="0"/>
+        <w:spacing w:after="0" w:line="360" w:lineRule="atLeast"/>
+        <w:rPr>
+          <w:rFonts w:ascii="Consolas" w:eastAsia="Times New Roman" w:hAnsi="Consolas" w:cs="Consolas"/>
+          <w:color w:val="212529"/>
+          <w:sz w:val="20"/>
+          <w:szCs w:val="20"/>
+        </w:rPr>
+      </w:pPr>
+      <w:proofErr w:type="gramStart"/>
+      <w:r>
+        <w:rPr>
+          <w:rFonts w:ascii="Consolas" w:eastAsia="Times New Roman" w:hAnsi="Consolas" w:cs="Consolas"/>
+          <w:color w:val="212529"/>
+          <w:sz w:val="20"/>
+          <w:szCs w:val="20"/>
+        </w:rPr>
+        <w:t>tar</w:t>
+      </w:r>
+      <w:proofErr w:type="gramEnd"/>
+      <w:r>
+        <w:rPr>
+          <w:rFonts w:ascii="Consolas" w:eastAsia="Times New Roman" w:hAnsi="Consolas" w:cs="Consolas"/>
+          <w:color w:val="212529"/>
+          <w:sz w:val="20"/>
+          <w:szCs w:val="20"/>
+        </w:rPr>
+        <w:t xml:space="preserve"> </w:t>
+      </w:r>
+      <w:proofErr w:type="spellStart"/>
+      <w:r>
+        <w:rPr>
+          <w:rFonts w:ascii="Consolas" w:eastAsia="Times New Roman" w:hAnsi="Consolas" w:cs="Consolas"/>
+          <w:color w:val="212529"/>
+          <w:sz w:val="20"/>
+          <w:szCs w:val="20"/>
+        </w:rPr>
+        <w:t>tzf</w:t>
+      </w:r>
+      <w:proofErr w:type="spellEnd"/>
+      <w:r>
+        <w:rPr>
+          <w:rFonts w:ascii="Consolas" w:eastAsia="Times New Roman" w:hAnsi="Consolas" w:cs="Consolas"/>
+          <w:color w:val="212529"/>
+          <w:sz w:val="20"/>
+          <w:szCs w:val="20"/>
+        </w:rPr>
+        <w:t xml:space="preserve"> my_package</w:t>
+      </w:r>
+      <w:r>
+        <w:rPr>
+          <w:rFonts w:ascii="Consolas" w:eastAsia="Times New Roman" w:hAnsi="Consolas" w:cs="Consolas"/>
+          <w:color w:val="212529"/>
+          <w:sz w:val="20"/>
+          <w:szCs w:val="20"/>
+        </w:rPr>
+        <w:t>-1.0.0.tar.gz</w:t>
+      </w:r>
+    </w:p>
+    <w:p>
+      <w:pPr>
+        <w:bidi w:val="0"/>
+      </w:pPr>
+    </w:p>
+    <w:p>
+      <w:pPr>
+        <w:rPr>
+          <w:rtl/>
+        </w:rPr>
+      </w:pPr>
+      <w:proofErr w:type="spellStart"/>
+      <w:r>
+        <w:rPr>
+          <w:rFonts w:hint="cs"/>
+          <w:rtl/>
+        </w:rPr>
+        <w:t>בווינדוס</w:t>
+      </w:r>
+      <w:proofErr w:type="spellEnd"/>
+      <w:r>
+        <w:rPr>
+          <w:rFonts w:hint="cs"/>
+          <w:rtl/>
+        </w:rPr>
+        <w:t xml:space="preserve"> אפשר להשתמש בתוכנות כמו </w:t>
+      </w:r>
+      <w:r>
+        <w:t>7-zip</w:t>
+      </w:r>
+      <w:r>
+        <w:rPr>
+          <w:rFonts w:hint="cs"/>
+          <w:rtl/>
+        </w:rPr>
+        <w:t xml:space="preserve">. </w:t>
+      </w:r>
+      <w:r>
+        <w:rPr>
+          <w:rtl/>
+        </w:rPr>
+        <w:br/>
+      </w:r>
+      <w:r>
+        <w:rPr>
+          <w:rFonts w:hint="cs"/>
+          <w:rtl/>
+        </w:rPr>
+        <w:t xml:space="preserve">אנחנו אמורים לראות רשימה של קבצי קוד המקור, ביחד עם כמה קבצים חדשים שנוצרו </w:t>
+      </w:r>
+      <w:r>
+        <w:rPr>
+          <w:rFonts w:hint="cs"/>
+          <w:rtl/>
+        </w:rPr>
+        <w:t>מ</w:t>
+      </w:r>
+      <w:r>
+        <w:rPr>
+          <w:rFonts w:hint="cs"/>
+          <w:rtl/>
+        </w:rPr>
+        <w:t>פרמטרים</w:t>
+      </w:r>
+      <w:r>
+        <w:rPr>
+          <w:rFonts w:hint="cs"/>
+          <w:rtl/>
+        </w:rPr>
+        <w:t xml:space="preserve"> שהכנסנו לקובץ </w:t>
+      </w:r>
+      <w:r>
+        <w:t>setup.py</w:t>
+      </w:r>
+      <w:r>
+        <w:rPr>
+          <w:rFonts w:hint="cs"/>
+          <w:rtl/>
+        </w:rPr>
+        <w:t xml:space="preserve"> . בפרט יש לבדוק שכל תתי הספריות והקבצים התומכים לקוד נמצאים בחבילת ההפצה.</w:t>
+      </w:r>
+      <w:r>
+        <w:rPr>
+          <w:rtl/>
+        </w:rPr>
+        <w:br/>
+      </w:r>
+      <w:r>
+        <w:rPr>
+          <w:rtl/>
+        </w:rPr>
+        <w:br/>
+      </w:r>
+      <w:r>
+        <w:rPr>
+          <w:rFonts w:hint="cs"/>
+          <w:rtl/>
+        </w:rPr>
+        <w:t>אפשר גם לבדוק את קובץ ה-</w:t>
+      </w:r>
+      <w:r>
+        <w:t>zip</w:t>
+      </w:r>
+      <w:r>
+        <w:rPr>
+          <w:rFonts w:hint="cs"/>
+          <w:rtl/>
+        </w:rPr>
+        <w:t xml:space="preserve"> שנוצר מהמודול </w:t>
+      </w:r>
+      <w:r>
+        <w:t>wheels</w:t>
+      </w:r>
+      <w:r>
+        <w:rPr>
+          <w:rFonts w:hint="cs"/>
+          <w:rtl/>
+        </w:rPr>
+        <w:t xml:space="preserve">, משום שזהו קובץ </w:t>
+      </w:r>
+      <w:r>
+        <w:t>zip</w:t>
+      </w:r>
+      <w:r>
+        <w:rPr>
+          <w:rFonts w:hint="cs"/>
+          <w:rtl/>
+        </w:rPr>
+        <w:t xml:space="preserve"> ניתן פשוט להיכנס אליו</w:t>
+      </w:r>
+      <w:r>
+        <w:rPr>
+          <w:rFonts w:hint="cs"/>
+          <w:rtl/>
+        </w:rPr>
+        <w:t xml:space="preserve"> או לחלץ את הקבצים</w:t>
+      </w:r>
+      <w:r>
+        <w:rPr>
+          <w:rFonts w:hint="cs"/>
+          <w:rtl/>
+        </w:rPr>
+        <w:t xml:space="preserve">. </w:t>
+      </w:r>
+      <w:r>
+        <w:rPr>
+          <w:rtl/>
+        </w:rPr>
+        <w:br/>
+      </w:r>
+      <w:r>
+        <w:rPr>
+          <w:rFonts w:hint="cs"/>
+          <w:rtl/>
+        </w:rPr>
+        <w:t>אבל אם ה-</w:t>
+      </w:r>
+      <w:r>
+        <w:t>source archive</w:t>
+      </w:r>
+      <w:r>
+        <w:rPr>
+          <w:rFonts w:hint="cs"/>
+          <w:rtl/>
+        </w:rPr>
+        <w:t xml:space="preserve"> (הקובץ </w:t>
+      </w:r>
+      <w:r>
+        <w:t>tar</w:t>
+      </w:r>
+      <w:r>
+        <w:rPr>
+          <w:rFonts w:hint="cs"/>
+          <w:rtl/>
+        </w:rPr>
+        <w:t>) מכיל את כל הקבצים, אפשר לצאת מנקודת הנחה שגם בקבצים שנוצרו ב-</w:t>
+      </w:r>
+      <w:r>
+        <w:t>wheels</w:t>
+      </w:r>
+      <w:r>
+        <w:rPr>
+          <w:rFonts w:hint="cs"/>
+          <w:rtl/>
+        </w:rPr>
+        <w:t xml:space="preserve"> יש את כל הקבצים.</w:t>
+      </w:r>
+      <w:r>
+        <w:rPr>
+          <w:rtl/>
+        </w:rPr>
+        <w:br/>
+      </w:r>
+      <w:r>
+        <w:rPr>
+          <w:rFonts w:hint="cs"/>
+          <w:rtl/>
+        </w:rPr>
+        <w:br/>
+        <w:t xml:space="preserve">החל </w:t>
+      </w:r>
+      <w:proofErr w:type="spellStart"/>
+      <w:r>
+        <w:rPr>
+          <w:rFonts w:hint="cs"/>
+          <w:rtl/>
+        </w:rPr>
+        <w:t>מגירסה</w:t>
+      </w:r>
+      <w:proofErr w:type="spellEnd"/>
+      <w:r>
+        <w:rPr>
+          <w:rFonts w:hint="cs"/>
+          <w:rtl/>
+        </w:rPr>
+        <w:t xml:space="preserve"> 1.12.0 של </w:t>
+      </w:r>
+      <w:r>
+        <w:t>twine</w:t>
+      </w:r>
+      <w:r>
+        <w:rPr>
+          <w:rFonts w:hint="cs"/>
+          <w:rtl/>
+        </w:rPr>
+        <w:t xml:space="preserve"> ניתן לבדוק שתיאור החבילה </w:t>
+      </w:r>
+      <w:proofErr w:type="spellStart"/>
+      <w:r>
+        <w:rPr>
+          <w:rFonts w:hint="cs"/>
+          <w:rtl/>
+        </w:rPr>
+        <w:t>ירונדר</w:t>
+      </w:r>
+      <w:proofErr w:type="spellEnd"/>
+      <w:r>
+        <w:rPr>
+          <w:rFonts w:hint="cs"/>
+          <w:rtl/>
+        </w:rPr>
+        <w:t xml:space="preserve"> כמו שצריך ל-</w:t>
+      </w:r>
+      <w:proofErr w:type="spellStart"/>
+      <w:r>
+        <w:t>PyPi</w:t>
+      </w:r>
+      <w:proofErr w:type="spellEnd"/>
+      <w:r>
+        <w:rPr>
+          <w:rFonts w:hint="cs"/>
+          <w:rtl/>
+        </w:rPr>
+        <w:t xml:space="preserve">, וכל מה שצריך לעשות הוא להפעיל את הפקודה </w:t>
+      </w:r>
+      <w:r>
+        <w:t>twine check</w:t>
+      </w:r>
+      <w:r>
+        <w:rPr>
+          <w:rFonts w:hint="cs"/>
+          <w:rtl/>
+        </w:rPr>
+        <w:t xml:space="preserve"> על התיקייה שבה נמצאים </w:t>
+      </w:r>
+      <w:r>
+        <w:rPr>
+          <w:rFonts w:hint="cs"/>
+          <w:rtl/>
+        </w:rPr>
+        <w:t>חבילות ההפצה:</w:t>
+      </w:r>
+    </w:p>
+    <w:p>
+      <w:pPr>
+        <w:tabs>
+          <w:tab w:val="left" w:pos="916"/>
+          <w:tab w:val="left" w:pos="1832"/>
+          <w:tab w:val="left" w:pos="2748"/>
+          <w:tab w:val="left" w:pos="3664"/>
+          <w:tab w:val="left" w:pos="4580"/>
+          <w:tab w:val="left" w:pos="5496"/>
+          <w:tab w:val="left" w:pos="6412"/>
+          <w:tab w:val="left" w:pos="7328"/>
+          <w:tab w:val="left" w:pos="8244"/>
+          <w:tab w:val="left" w:pos="9160"/>
+          <w:tab w:val="left" w:pos="10076"/>
+          <w:tab w:val="left" w:pos="10992"/>
+          <w:tab w:val="left" w:pos="11908"/>
+          <w:tab w:val="left" w:pos="12824"/>
+          <w:tab w:val="left" w:pos="13740"/>
+          <w:tab w:val="left" w:pos="14656"/>
+        </w:tabs>
+        <w:bidi w:val="0"/>
+        <w:spacing w:after="0" w:line="360" w:lineRule="atLeast"/>
+        <w:rPr>
+          <w:rFonts w:ascii="Consolas" w:eastAsia="Times New Roman" w:hAnsi="Consolas" w:cs="Consolas"/>
+          <w:color w:val="212529"/>
+          <w:sz w:val="20"/>
+          <w:szCs w:val="20"/>
+        </w:rPr>
+      </w:pPr>
+      <w:r>
+        <w:rPr>
+          <w:rFonts w:ascii="Consolas" w:eastAsia="Times New Roman" w:hAnsi="Consolas" w:cs="Consolas"/>
+          <w:color w:val="8F5902"/>
+          <w:sz w:val="20"/>
+          <w:szCs w:val="20"/>
+        </w:rPr>
+        <w:t xml:space="preserve">$ </w:t>
+      </w:r>
+      <w:r>
+        <w:rPr>
+          <w:rFonts w:ascii="Consolas" w:eastAsia="Times New Roman" w:hAnsi="Consolas" w:cs="Consolas"/>
+          <w:color w:val="212529"/>
+          <w:sz w:val="20"/>
+          <w:szCs w:val="20"/>
+        </w:rPr>
+        <w:t xml:space="preserve">twine check </w:t>
+      </w:r>
+      <w:proofErr w:type="spellStart"/>
+      <w:r>
+        <w:rPr>
+          <w:rFonts w:ascii="Consolas" w:eastAsia="Times New Roman" w:hAnsi="Consolas" w:cs="Consolas"/>
+          <w:color w:val="212529"/>
+          <w:sz w:val="20"/>
+          <w:szCs w:val="20"/>
+        </w:rPr>
+        <w:t>dist</w:t>
+      </w:r>
+      <w:proofErr w:type="spellEnd"/>
+      <w:r>
+        <w:rPr>
+          <w:rFonts w:ascii="Consolas" w:eastAsia="Times New Roman" w:hAnsi="Consolas" w:cs="Consolas"/>
+          <w:color w:val="212529"/>
+          <w:sz w:val="20"/>
+          <w:szCs w:val="20"/>
+        </w:rPr>
+        <w:t>/*</w:t>
+      </w:r>
+    </w:p>
+    <w:p>
+      <w:pPr>
+        <w:tabs>
+          <w:tab w:val="left" w:pos="916"/>
+          <w:tab w:val="left" w:pos="1832"/>
+          <w:tab w:val="left" w:pos="2748"/>
+          <w:tab w:val="left" w:pos="3664"/>
+          <w:tab w:val="left" w:pos="4580"/>
+          <w:tab w:val="left" w:pos="5496"/>
+          <w:tab w:val="left" w:pos="6412"/>
+          <w:tab w:val="left" w:pos="7328"/>
+          <w:tab w:val="left" w:pos="8244"/>
+          <w:tab w:val="left" w:pos="9160"/>
+          <w:tab w:val="left" w:pos="10076"/>
+          <w:tab w:val="left" w:pos="10992"/>
+          <w:tab w:val="left" w:pos="11908"/>
+          <w:tab w:val="left" w:pos="12824"/>
+          <w:tab w:val="left" w:pos="13740"/>
+          <w:tab w:val="left" w:pos="14656"/>
+        </w:tabs>
+        <w:bidi w:val="0"/>
+        <w:spacing w:after="0" w:line="360" w:lineRule="atLeast"/>
+        <w:rPr>
+          <w:rFonts w:ascii="Consolas" w:eastAsia="Times New Roman" w:hAnsi="Consolas" w:cs="Consolas"/>
+          <w:color w:val="5F497A" w:themeColor="accent4" w:themeShade="BF"/>
+          <w:sz w:val="20"/>
+          <w:szCs w:val="20"/>
+        </w:rPr>
+      </w:pPr>
+      <w:r>
+        <w:rPr>
+          <w:rFonts w:ascii="Consolas" w:eastAsia="Times New Roman" w:hAnsi="Consolas" w:cs="Consolas"/>
+          <w:color w:val="5F497A" w:themeColor="accent4" w:themeShade="BF"/>
+          <w:sz w:val="20"/>
+          <w:szCs w:val="20"/>
+        </w:rPr>
+        <w:t xml:space="preserve">Checking distribution </w:t>
+      </w:r>
+      <w:proofErr w:type="spellStart"/>
+      <w:r>
+        <w:rPr>
+          <w:rFonts w:ascii="Consolas" w:eastAsia="Times New Roman" w:hAnsi="Consolas" w:cs="Consolas"/>
+          <w:color w:val="5F497A" w:themeColor="accent4" w:themeShade="BF"/>
+          <w:sz w:val="20"/>
+          <w:szCs w:val="20"/>
+        </w:rPr>
+        <w:t>dist</w:t>
+      </w:r>
+      <w:proofErr w:type="spellEnd"/>
+      <w:r>
+        <w:rPr>
+          <w:rFonts w:ascii="Consolas" w:eastAsia="Times New Roman" w:hAnsi="Consolas" w:cs="Consolas"/>
+          <w:color w:val="5F497A" w:themeColor="accent4" w:themeShade="BF"/>
+          <w:sz w:val="20"/>
+          <w:szCs w:val="20"/>
+        </w:rPr>
+        <w:t>/my_package-1.0.0-py3-none-any.whl: Passed</w:t>
+      </w:r>
+    </w:p>
+    <w:p>
+      <w:pPr>
+        <w:tabs>
+          <w:tab w:val="left" w:pos="916"/>
+          <w:tab w:val="left" w:pos="1832"/>
+          <w:tab w:val="left" w:pos="2748"/>
+          <w:tab w:val="left" w:pos="3664"/>
+          <w:tab w:val="left" w:pos="4580"/>
+          <w:tab w:val="left" w:pos="5496"/>
+          <w:tab w:val="left" w:pos="6412"/>
+          <w:tab w:val="left" w:pos="7328"/>
+          <w:tab w:val="left" w:pos="8244"/>
+          <w:tab w:val="left" w:pos="9160"/>
+          <w:tab w:val="left" w:pos="10076"/>
+          <w:tab w:val="left" w:pos="10992"/>
+          <w:tab w:val="left" w:pos="11908"/>
+          <w:tab w:val="left" w:pos="12824"/>
+          <w:tab w:val="left" w:pos="13740"/>
+          <w:tab w:val="left" w:pos="14656"/>
+        </w:tabs>
+        <w:bidi w:val="0"/>
+        <w:spacing w:after="0" w:line="360" w:lineRule="atLeast"/>
+        <w:rPr>
+          <w:rFonts w:ascii="Consolas" w:eastAsia="Times New Roman" w:hAnsi="Consolas" w:cs="Consolas"/>
+          <w:color w:val="5F497A" w:themeColor="accent4" w:themeShade="BF"/>
+          <w:sz w:val="20"/>
+          <w:szCs w:val="20"/>
+        </w:rPr>
+      </w:pPr>
+      <w:r>
+        <w:rPr>
+          <w:rFonts w:ascii="Consolas" w:eastAsia="Times New Roman" w:hAnsi="Consolas" w:cs="Consolas"/>
+          <w:color w:val="5F497A" w:themeColor="accent4" w:themeShade="BF"/>
+          <w:sz w:val="20"/>
+          <w:szCs w:val="20"/>
+        </w:rPr>
+        <w:t xml:space="preserve">Checking distribution </w:t>
+      </w:r>
+      <w:proofErr w:type="spellStart"/>
+      <w:r>
+        <w:rPr>
+          <w:rFonts w:ascii="Consolas" w:eastAsia="Times New Roman" w:hAnsi="Consolas" w:cs="Consolas"/>
+          <w:color w:val="5F497A" w:themeColor="accent4" w:themeShade="BF"/>
+          <w:sz w:val="20"/>
+          <w:szCs w:val="20"/>
+        </w:rPr>
+        <w:t>dist</w:t>
+      </w:r>
+      <w:proofErr w:type="spellEnd"/>
+      <w:r>
+        <w:rPr>
+          <w:rFonts w:ascii="Consolas" w:eastAsia="Times New Roman" w:hAnsi="Consolas" w:cs="Consolas"/>
+          <w:color w:val="5F497A" w:themeColor="accent4" w:themeShade="BF"/>
+          <w:sz w:val="20"/>
+          <w:szCs w:val="20"/>
+        </w:rPr>
+        <w:t>/ my_package-1.0.0.tar.gz: Passed</w:t>
+      </w:r>
+    </w:p>
+    <w:p>
+      <w:pPr>
+        <w:bidi w:val="0"/>
+      </w:pPr>
+    </w:p>
+    <w:p>
+      <w:pPr>
+        <w:rPr>
+          <w:rtl/>
+        </w:rPr>
+      </w:pPr>
+    </w:p>
+    <w:p>
+      <w:pPr>
+        <w:rPr>
+          <w:rtl/>
+        </w:rPr>
+      </w:pPr>
+      <w:r>
+        <w:rPr>
+          <w:rFonts w:hint="cs"/>
+          <w:rtl/>
+        </w:rPr>
+        <w:t>העלאת הקבצים ל-</w:t>
+      </w:r>
+      <w:proofErr w:type="spellStart"/>
+      <w:r>
+        <w:t>PyPI</w:t>
+      </w:r>
+      <w:proofErr w:type="spellEnd"/>
+      <w:r>
+        <w:rPr>
+          <w:rFonts w:hint="cs"/>
+          <w:rtl/>
+        </w:rPr>
+        <w:t xml:space="preserve"> : </w:t>
+      </w:r>
+    </w:p>
+    <w:p>
+      <w:pPr>
+        <w:rPr>
+          <w:rtl/>
+        </w:rPr>
+      </w:pPr>
+      <w:r>
+        <w:rPr>
+          <w:rFonts w:hint="cs"/>
+          <w:rtl/>
+        </w:rPr>
+        <w:t>עכשיו אנחנו למעשה מוכנים לעלות את החבילה ל-</w:t>
+      </w:r>
+      <w:proofErr w:type="spellStart"/>
+      <w:r>
+        <w:t>PyPI</w:t>
+      </w:r>
+      <w:proofErr w:type="spellEnd"/>
+      <w:r>
+        <w:rPr>
+          <w:rFonts w:hint="cs"/>
+          <w:rtl/>
+        </w:rPr>
+        <w:t xml:space="preserve">. כדי לעשות את זה נשתמש שוב בכלי </w:t>
+      </w:r>
+      <w:r>
+        <w:t>twine</w:t>
+      </w:r>
+      <w:r>
+        <w:rPr>
+          <w:rFonts w:hint="cs"/>
+          <w:rtl/>
+        </w:rPr>
+        <w:t xml:space="preserve"> , ונגיד לו לעלות את חבילות ההפצה שיצרנו.</w:t>
+      </w:r>
+      <w:r>
+        <w:rPr>
+          <w:rtl/>
+        </w:rPr>
+        <w:br/>
+      </w:r>
+      <w:r>
+        <w:rPr>
+          <w:rFonts w:hint="cs"/>
+          <w:rtl/>
+        </w:rPr>
+        <w:t>אבל לפני נרצה לבחון שהחבילות יעלו כמו שצריך, לכן נעלה קודם את החבילות ל-</w:t>
+      </w:r>
+      <w:proofErr w:type="spellStart"/>
+      <w:r>
+        <w:t>TestPyPI</w:t>
+      </w:r>
+      <w:proofErr w:type="spellEnd"/>
+      <w:r>
+        <w:rPr>
+          <w:rFonts w:hint="cs"/>
+          <w:rtl/>
+        </w:rPr>
+        <w:t>:</w:t>
+      </w:r>
+    </w:p>
+    <w:p>
+      <w:pPr>
+        <w:tabs>
+          <w:tab w:val="left" w:pos="916"/>
+          <w:tab w:val="left" w:pos="1832"/>
+          <w:tab w:val="left" w:pos="2748"/>
+          <w:tab w:val="left" w:pos="3664"/>
+          <w:tab w:val="left" w:pos="4580"/>
+          <w:tab w:val="left" w:pos="5496"/>
+          <w:tab w:val="left" w:pos="6412"/>
+          <w:tab w:val="left" w:pos="7328"/>
+          <w:tab w:val="left" w:pos="8244"/>
+          <w:tab w:val="left" w:pos="9160"/>
+          <w:tab w:val="left" w:pos="10076"/>
+          <w:tab w:val="left" w:pos="10992"/>
+          <w:tab w:val="left" w:pos="11908"/>
+          <w:tab w:val="left" w:pos="12824"/>
+          <w:tab w:val="left" w:pos="13740"/>
+          <w:tab w:val="left" w:pos="14656"/>
+        </w:tabs>
+        <w:bidi w:val="0"/>
+        <w:spacing w:after="0" w:line="360" w:lineRule="atLeast"/>
+        <w:rPr>
+          <w:rFonts w:ascii="Consolas" w:eastAsia="Times New Roman" w:hAnsi="Consolas" w:cs="Consolas"/>
+          <w:sz w:val="30"/>
+          <w:szCs w:val="30"/>
+        </w:rPr>
+      </w:pPr>
+      <w:r>
+        <w:rPr>
+          <w:rFonts w:ascii="Consolas" w:eastAsia="Times New Roman" w:hAnsi="Consolas" w:cs="Consolas"/>
+          <w:sz w:val="20"/>
+          <w:szCs w:val="20"/>
+        </w:rPr>
+        <w:t>$ twine upload --repository-</w:t>
+      </w:r>
+      <w:proofErr w:type="spellStart"/>
+      <w:r>
+        <w:rPr>
+          <w:rFonts w:ascii="Consolas" w:eastAsia="Times New Roman" w:hAnsi="Consolas" w:cs="Consolas"/>
+          <w:sz w:val="20"/>
+          <w:szCs w:val="20"/>
+        </w:rPr>
+        <w:t>url</w:t>
+      </w:r>
+      <w:proofErr w:type="spellEnd"/>
+      <w:r>
+        <w:rPr>
+          <w:rFonts w:ascii="Consolas" w:eastAsia="Times New Roman" w:hAnsi="Consolas" w:cs="Consolas"/>
+          <w:sz w:val="20"/>
+          <w:szCs w:val="20"/>
+        </w:rPr>
+        <w:t xml:space="preserve"> https://test.pypi.org/legacy/ </w:t>
+      </w:r>
+      <w:proofErr w:type="spellStart"/>
+      <w:r>
+        <w:rPr>
+          <w:rFonts w:ascii="Consolas" w:eastAsia="Times New Roman" w:hAnsi="Consolas" w:cs="Consolas"/>
+          <w:sz w:val="20"/>
+          <w:szCs w:val="20"/>
+        </w:rPr>
+        <w:t>dist</w:t>
+      </w:r>
+      <w:proofErr w:type="spellEnd"/>
+      <w:r>
+        <w:rPr>
+          <w:rFonts w:ascii="Consolas" w:eastAsia="Times New Roman" w:hAnsi="Consolas" w:cs="Consolas"/>
+          <w:sz w:val="20"/>
+          <w:szCs w:val="20"/>
+        </w:rPr>
+        <w:t>/*</w:t>
+      </w:r>
+    </w:p>
+    <w:p>
+      <w:pPr>
+        <w:bidi w:val="0"/>
+      </w:pPr>
+    </w:p>
+    <w:p>
+      <w:pPr>
+        <w:rPr>
+          <w:rtl/>
+        </w:rPr>
+      </w:pPr>
+      <w:r>
+        <w:rPr>
+          <w:rFonts w:hint="cs"/>
+          <w:rtl/>
+        </w:rPr>
+        <w:t>הוא יבקש את שם המשתמש והסיסמא.</w:t>
+      </w:r>
+      <w:r>
+        <w:rPr>
+          <w:rtl/>
+        </w:rPr>
+        <w:br/>
+      </w:r>
+      <w:r>
+        <w:rPr>
+          <w:rFonts w:hint="cs"/>
+          <w:rtl/>
+        </w:rPr>
+        <w:t xml:space="preserve">אם העלנו כמו שצריך את החבילה נוכל לראות אותה באתר </w:t>
+      </w:r>
+      <w:proofErr w:type="spellStart"/>
+      <w:r>
+        <w:t>TestPyPI</w:t>
+      </w:r>
+      <w:proofErr w:type="spellEnd"/>
+      <w:r>
+        <w:rPr>
+          <w:rFonts w:hint="cs"/>
+          <w:rtl/>
+        </w:rPr>
+        <w:t>. היכנסו לחבילה וודאו שהכל עלה כמו שצריך.</w:t>
+      </w:r>
+      <w:r>
+        <w:rPr>
+          <w:rtl/>
+        </w:rPr>
+        <w:br/>
+      </w:r>
+      <w:r>
+        <w:rPr>
+          <w:rFonts w:hint="cs"/>
+          <w:rtl/>
+        </w:rPr>
+        <w:br/>
+        <w:t xml:space="preserve">לאחר שראינו שהכל עלה כפי שציפינו כל מה שנשאר לעשות הוא לעלות את החבילה לאתר של </w:t>
+      </w:r>
+      <w:proofErr w:type="spellStart"/>
+      <w:r>
+        <w:t>PyPI</w:t>
+      </w:r>
+      <w:proofErr w:type="spellEnd"/>
+      <w:r>
+        <w:rPr>
+          <w:rFonts w:hint="cs"/>
+          <w:rtl/>
+        </w:rPr>
+        <w:t xml:space="preserve"> .</w:t>
+      </w:r>
+      <w:r>
+        <w:rPr>
+          <w:rtl/>
+        </w:rPr>
+        <w:br/>
+      </w:r>
+      <w:r>
+        <w:rPr>
+          <w:rFonts w:hint="cs"/>
+          <w:rtl/>
+        </w:rPr>
+        <w:t>זה יהיה פשוט אפילו יותר מלעלות אותו ל</w:t>
+      </w:r>
+      <w:proofErr w:type="spellStart"/>
+      <w:r>
+        <w:t>TestPyPI</w:t>
+      </w:r>
+      <w:proofErr w:type="spellEnd"/>
+      <w:r>
+        <w:rPr>
+          <w:rFonts w:hint="cs"/>
+          <w:rtl/>
+        </w:rPr>
+        <w:t xml:space="preserve">, כל מה שצריך זה את הפקודה הבאה: </w:t>
+      </w:r>
+    </w:p>
+    <w:p>
+      <w:pPr>
+        <w:tabs>
+          <w:tab w:val="left" w:pos="916"/>
+          <w:tab w:val="left" w:pos="1832"/>
+          <w:tab w:val="left" w:pos="2748"/>
+          <w:tab w:val="left" w:pos="3664"/>
+          <w:tab w:val="left" w:pos="4580"/>
+          <w:tab w:val="left" w:pos="5496"/>
+          <w:tab w:val="left" w:pos="6412"/>
+          <w:tab w:val="left" w:pos="7328"/>
+          <w:tab w:val="left" w:pos="8244"/>
+          <w:tab w:val="left" w:pos="9160"/>
+          <w:tab w:val="left" w:pos="10076"/>
+          <w:tab w:val="left" w:pos="10992"/>
+          <w:tab w:val="left" w:pos="11908"/>
+          <w:tab w:val="left" w:pos="12824"/>
+          <w:tab w:val="left" w:pos="13740"/>
+          <w:tab w:val="left" w:pos="14656"/>
+        </w:tabs>
+        <w:bidi w:val="0"/>
+        <w:spacing w:after="0" w:line="360" w:lineRule="atLeast"/>
+        <w:rPr>
+          <w:rFonts w:ascii="Consolas" w:eastAsia="Times New Roman" w:hAnsi="Consolas" w:cs="Consolas"/>
+          <w:color w:val="212529"/>
+          <w:sz w:val="30"/>
+          <w:szCs w:val="30"/>
+        </w:rPr>
+      </w:pPr>
+      <w:r>
+        <w:rPr>
+          <w:rFonts w:ascii="Consolas" w:eastAsia="Times New Roman" w:hAnsi="Consolas" w:cs="Consolas"/>
+          <w:color w:val="8F5902"/>
+          <w:sz w:val="20"/>
+          <w:szCs w:val="20"/>
+        </w:rPr>
+        <w:t xml:space="preserve">$ </w:t>
+      </w:r>
+      <w:r>
+        <w:rPr>
+          <w:rFonts w:ascii="Consolas" w:eastAsia="Times New Roman" w:hAnsi="Consolas" w:cs="Consolas"/>
+          <w:color w:val="212529"/>
+          <w:sz w:val="20"/>
+          <w:szCs w:val="20"/>
+        </w:rPr>
+        <w:t xml:space="preserve">twine upload </w:t>
+      </w:r>
+      <w:proofErr w:type="spellStart"/>
+      <w:r>
+        <w:rPr>
+          <w:rFonts w:ascii="Consolas" w:eastAsia="Times New Roman" w:hAnsi="Consolas" w:cs="Consolas"/>
+          <w:color w:val="212529"/>
+          <w:sz w:val="20"/>
+          <w:szCs w:val="20"/>
+        </w:rPr>
+        <w:t>dist</w:t>
+      </w:r>
+      <w:proofErr w:type="spellEnd"/>
+      <w:r>
+        <w:rPr>
+          <w:rFonts w:ascii="Consolas" w:eastAsia="Times New Roman" w:hAnsi="Consolas" w:cs="Consolas"/>
+          <w:color w:val="212529"/>
+          <w:sz w:val="20"/>
+          <w:szCs w:val="20"/>
+        </w:rPr>
+        <w:t>/*</w:t>
+      </w:r>
+    </w:p>
+    <w:p>
+      <w:pPr>
+        <w:bidi w:val="0"/>
+      </w:pPr>
+    </w:p>
+    <w:p>
+      <w:pPr>
+        <w:rPr>
+          <w:rtl/>
+        </w:rPr>
+      </w:pPr>
+      <w:r>
+        <w:rPr>
+          <w:rFonts w:hint="cs"/>
+          <w:rtl/>
+        </w:rPr>
+        <w:t>אחר כך הוא יבקש את שם המשתמש וסיסמא.</w:t>
+      </w:r>
+      <w:r>
+        <w:rPr>
+          <w:rtl/>
+        </w:rPr>
+        <w:br/>
+      </w:r>
+      <w:r>
+        <w:rPr>
+          <w:rFonts w:hint="cs"/>
+          <w:rtl/>
+        </w:rPr>
+        <w:t>מזל טוב החבילה שלכם ב-</w:t>
+      </w:r>
+      <w:proofErr w:type="spellStart"/>
+      <w:r>
+        <w:t>PyPI</w:t>
+      </w:r>
+      <w:proofErr w:type="spellEnd"/>
+      <w:r>
+        <w:rPr>
+          <w:rFonts w:hint="cs"/>
+          <w:rtl/>
+        </w:rPr>
+        <w:t xml:space="preserve">! </w:t>
+      </w:r>
+      <w:r>
+        <w:rPr>
+          <w:rtl/>
+        </w:rPr>
+        <w:br/>
+      </w:r>
+      <w:r>
+        <w:rPr>
+          <w:rFonts w:hint="cs"/>
+          <w:rtl/>
+        </w:rPr>
+        <w:t>כנסו לאתר וודאו שהיא אכן שם. אחר כך בחנו שהיא עלתה כמו שצריך- צרו מרחב וירטואלי חדש והוריד את החבילה שלכם.</w:t>
+      </w:r>
+      <w:r>
+        <w:rPr>
+          <w:rtl/>
+        </w:rPr>
+        <w:br/>
       </w:r>
       <w:r>
         <w:rPr>
@@ -844,29 +2132,25 @@
             <w:noProof/>
           </w:rPr>
           <w:drawing>
-            <wp:anchor distT="0" distB="0" distL="114300" distR="114300" simplePos="0" relativeHeight="251661312" behindDoc="0" locked="0" layoutInCell="1" allowOverlap="1" wp14:anchorId="5BA5B47F" wp14:editId="22393128">
+            <wp:anchor distT="0" distB="0" distL="114300" distR="114300" simplePos="0" relativeHeight="251661312" behindDoc="0" locked="0" layoutInCell="1" allowOverlap="1" wp14:anchorId="40E04331" wp14:editId="08A63A33">
               <wp:simplePos x="0" y="0"/>
               <wp:positionH relativeFrom="column">
-                <wp:posOffset>3110230</wp:posOffset>
+                <wp:posOffset>2963755</wp:posOffset>
               </wp:positionH>
               <wp:positionV relativeFrom="paragraph">
-                <wp:posOffset>76200</wp:posOffset>
+                <wp:posOffset>-40796</wp:posOffset>
               </wp:positionV>
-              <wp:extent cx="426085" cy="499110"/>
+              <wp:extent cx="695325" cy="695325"/>
               <wp:effectExtent l="0" t="0" r="0" b="0"/>
               <wp:wrapNone/>
-              <wp:docPr id="3" name="תמונה 3" descr="Python Logo PNG Transparent Images | PNG All"/>
-              <wp:cNvGraphicFramePr>
-                <a:graphicFrameLocks xmlns:a="http://schemas.openxmlformats.org/drawingml/2006/main" noChangeAspect="1"/>
-              </wp:cNvGraphicFramePr>
+              <wp:docPr id="1" name="תמונה 1"/>
+              <wp:cNvGraphicFramePr/>
               <a:graphic xmlns:a="http://schemas.openxmlformats.org/drawingml/2006/main">
                 <a:graphicData uri="http://schemas.openxmlformats.org/drawingml/2006/picture">
                   <pic:pic xmlns:pic="http://schemas.openxmlformats.org/drawingml/2006/picture">
                     <pic:nvPicPr>
-                      <pic:cNvPr id="0" name="Picture 2" descr="Python Logo PNG Transparent Images | PNG All"/>
-                      <pic:cNvPicPr>
-                        <a:picLocks noChangeAspect="1" noChangeArrowheads="1"/>
-                      </pic:cNvPicPr>
+                      <pic:cNvPr id="1" name="תמונה 1"/>
+                      <pic:cNvPicPr/>
                     </pic:nvPicPr>
                     <pic:blipFill>
                       <a:blip r:embed="rId1" cstate="print">
@@ -876,23 +2160,18 @@
                           </a:ext>
                         </a:extLst>
                       </a:blip>
-                      <a:srcRect/>
                       <a:stretch>
                         <a:fillRect/>
                       </a:stretch>
                     </pic:blipFill>
-                    <pic:spPr bwMode="auto">
+                    <pic:spPr>
                       <a:xfrm>
                         <a:off x="0" y="0"/>
-                        <a:ext cx="426085" cy="499110"/>
+                        <a:ext cx="695325" cy="695325"/>
                       </a:xfrm>
                       <a:prstGeom prst="rect">
                         <a:avLst/>
                       </a:prstGeom>
-                      <a:noFill/>
-                      <a:ln>
-                        <a:noFill/>
-                      </a:ln>
                     </pic:spPr>
                   </pic:pic>
                 </a:graphicData>
@@ -914,7 +2193,7 @@
           <mc:AlternateContent>
             <mc:Choice Requires="wps">
               <w:drawing>
-                <wp:anchor distT="0" distB="0" distL="114300" distR="114300" simplePos="0" relativeHeight="251660288" behindDoc="0" locked="0" layoutInCell="1" allowOverlap="1" wp14:anchorId="260C014A" wp14:editId="73886949">
+                <wp:anchor distT="0" distB="0" distL="114300" distR="114300" simplePos="0" relativeHeight="251660288" behindDoc="0" locked="0" layoutInCell="1" allowOverlap="1" wp14:anchorId="260C014A" wp14:editId="69272D83">
                   <wp:simplePos x="0" y="0"/>
                   <wp:positionH relativeFrom="margin">
                     <wp:align>center</wp:align>
@@ -2612,6 +3891,11 @@
       </w:tblBorders>
     </w:tblPr>
   </w:style>
+  <w:style w:type="character" w:customStyle="1" w:styleId="go">
+    <w:name w:val="go"/>
+    <w:basedOn w:val="a0"/>
+    <w:rsid w:val="005854EA"/>
+  </w:style>
 </w:styles>
 </file>
 
@@ -3690,6 +4974,11 @@
         <w:insideV w:val="single" w:sz="4" w:space="0" w:color="auto"/>
       </w:tblBorders>
     </w:tblPr>
+  </w:style>
+  <w:style w:type="character" w:customStyle="1" w:styleId="go">
+    <w:name w:val="go"/>
+    <w:basedOn w:val="a0"/>
+    <w:rsid w:val="005854EA"/>
   </w:style>
 </w:styles>
 </file>
@@ -3984,7 +5273,7 @@
 </file>
 
 <file path=customXml/itemProps1.xml><?xml version="1.0" encoding="utf-8"?>
-<ds:datastoreItem xmlns:ds="http://schemas.openxmlformats.org/officeDocument/2006/customXml" ds:itemID="{4B11203C-09C8-4335-9EB0-0E0B38BF2516}">
+<ds:datastoreItem xmlns:ds="http://schemas.openxmlformats.org/officeDocument/2006/customXml" ds:itemID="{9BFDBEF4-3786-4C23-A72B-0337FA657694}">
   <ds:schemaRefs>
     <ds:schemaRef ds:uri="http://schemas.openxmlformats.org/officeDocument/2006/bibliography"/>
   </ds:schemaRefs>

--- a/6.PyPi/3.publishing to PyPi.docx
+++ b/6.PyPi/3.publishing to PyPi.docx
@@ -8,8 +8,6 @@
           <w:rtl/>
         </w:rPr>
       </w:pPr>
-      <w:bookmarkStart w:id="0" w:name="_GoBack"/>
-      <w:bookmarkEnd w:id="0"/>
     </w:p>
     <w:p>
       <w:pPr>
@@ -88,11 +86,9 @@
         </w:rPr>
         <w:t>בשביל לפרסם את הספרייה דבר ראשון צריך חשבון ב-</w:t>
       </w:r>
-      <w:proofErr w:type="spellStart"/>
       <w:r>
         <w:t>PyPi</w:t>
       </w:r>
-      <w:proofErr w:type="spellEnd"/>
       <w:r>
         <w:rPr>
           <w:rFonts w:hint="cs"/>
@@ -130,11 +126,9 @@
         </w:rPr>
         <w:t>ובאותה הזדמנות כדאי שנרשם גם ל-</w:t>
       </w:r>
-      <w:proofErr w:type="spellStart"/>
       <w:r>
         <w:t>TestPyPi</w:t>
       </w:r>
-      <w:proofErr w:type="spellEnd"/>
       <w:r>
         <w:rPr>
           <w:rFonts w:hint="cs"/>
@@ -142,11 +136,9 @@
         </w:rPr>
         <w:t xml:space="preserve">. האתר </w:t>
       </w:r>
-      <w:proofErr w:type="spellStart"/>
       <w:r>
         <w:t>TestPyPi</w:t>
       </w:r>
-      <w:proofErr w:type="spellEnd"/>
       <w:r>
         <w:rPr>
           <w:rFonts w:hint="cs"/>
@@ -181,11 +173,9 @@
         </w:rPr>
         <w:t>כדי לעלות את הספרייה ל-</w:t>
       </w:r>
-      <w:proofErr w:type="spellStart"/>
       <w:r>
         <w:t>PyPi</w:t>
       </w:r>
-      <w:proofErr w:type="spellEnd"/>
       <w:r>
         <w:rPr>
           <w:rFonts w:hint="cs"/>
@@ -221,19 +211,11 @@
           <w:rFonts w:ascii="Consolas" w:hAnsi="Consolas" w:cs="Consolas"/>
         </w:rPr>
       </w:pPr>
-      <w:proofErr w:type="gramStart"/>
       <w:r>
         <w:rPr>
           <w:rFonts w:ascii="Consolas" w:hAnsi="Consolas" w:cs="Consolas"/>
         </w:rPr>
-        <w:t>pip</w:t>
-      </w:r>
-      <w:proofErr w:type="gramEnd"/>
-      <w:r>
-        <w:rPr>
-          <w:rFonts w:ascii="Consolas" w:hAnsi="Consolas" w:cs="Consolas"/>
-        </w:rPr>
-        <w:t xml:space="preserve"> install twine</w:t>
+        <w:t>pip install twine</w:t>
       </w:r>
     </w:p>
     <w:p>
@@ -293,11 +275,9 @@
         </w:rPr>
         <w:t>חבילות ב-</w:t>
       </w:r>
-      <w:proofErr w:type="spellStart"/>
       <w:r>
         <w:t>PyPi</w:t>
       </w:r>
-      <w:proofErr w:type="spellEnd"/>
       <w:r>
         <w:rPr>
           <w:rFonts w:hint="cs"/>
@@ -478,42 +458,12 @@
           <w:rFonts w:ascii="Consolas" w:hAnsi="Consolas" w:cs="Consolas"/>
         </w:rPr>
       </w:pPr>
-      <w:proofErr w:type="gramStart"/>
       <w:r>
         <w:rPr>
           <w:rFonts w:ascii="Consolas" w:hAnsi="Consolas" w:cs="Consolas"/>
         </w:rPr>
-        <w:t>python</w:t>
-      </w:r>
-      <w:proofErr w:type="gramEnd"/>
-      <w:r>
-        <w:rPr>
-          <w:rFonts w:ascii="Consolas" w:hAnsi="Consolas" w:cs="Consolas"/>
-        </w:rPr>
-        <w:t xml:space="preserve"> setup.py </w:t>
-      </w:r>
-      <w:proofErr w:type="spellStart"/>
-      <w:r>
-        <w:rPr>
-          <w:rFonts w:ascii="Consolas" w:hAnsi="Consolas" w:cs="Consolas"/>
-        </w:rPr>
-        <w:t>sdist</w:t>
-      </w:r>
-      <w:proofErr w:type="spellEnd"/>
-      <w:r>
-        <w:rPr>
-          <w:rFonts w:ascii="Consolas" w:hAnsi="Consolas" w:cs="Consolas"/>
-        </w:rPr>
-        <w:t xml:space="preserve"> </w:t>
-      </w:r>
-      <w:proofErr w:type="spellStart"/>
-      <w:r>
-        <w:rPr>
-          <w:rFonts w:ascii="Consolas" w:hAnsi="Consolas" w:cs="Consolas"/>
-        </w:rPr>
-        <w:t>bdist_wheel</w:t>
-      </w:r>
-      <w:proofErr w:type="spellEnd"/>
+        <w:t>python setup.py sdist bdist_wheel</w:t>
+      </w:r>
     </w:p>
     <w:p>
       <w:pPr>
@@ -535,11 +485,9 @@
         </w:rPr>
         <w:t xml:space="preserve"> תיקייה חדשה שנקראת </w:t>
       </w:r>
-      <w:proofErr w:type="spellStart"/>
       <w:r>
         <w:t>dist</w:t>
       </w:r>
-      <w:proofErr w:type="spellEnd"/>
       <w:r>
         <w:rPr>
           <w:rFonts w:hint="cs"/>
@@ -568,33 +516,15 @@
         </w:rPr>
         <w:t xml:space="preserve"> עם שם ה</w:t>
       </w:r>
-      <w:proofErr w:type="spellStart"/>
       <w:r>
         <w:t>jchkv</w:t>
       </w:r>
-      <w:proofErr w:type="spellEnd"/>
-      <w:r>
-        <w:rPr>
-          <w:rFonts w:hint="cs"/>
-          <w:rtl/>
-        </w:rPr>
-        <w:t xml:space="preserve"> </w:t>
-      </w:r>
-      <w:proofErr w:type="spellStart"/>
-      <w:r>
-        <w:rPr>
-          <w:rFonts w:hint="cs"/>
-          <w:rtl/>
-        </w:rPr>
-        <w:t>והגירסה</w:t>
-      </w:r>
-      <w:proofErr w:type="spellEnd"/>
-      <w:r>
-        <w:rPr>
-          <w:rFonts w:hint="cs"/>
-          <w:rtl/>
-        </w:rPr>
-        <w:t xml:space="preserve"> שלהם</w:t>
+      <w:r>
+        <w:rPr>
+          <w:rFonts w:hint="cs"/>
+          <w:rtl/>
+        </w:rPr>
+        <w:t xml:space="preserve"> והגירסה שלהם</w:t>
       </w:r>
       <w:r>
         <w:rPr>
@@ -633,7 +563,6 @@
           <w:szCs w:val="20"/>
         </w:rPr>
       </w:pPr>
-      <w:proofErr w:type="gramStart"/>
       <w:r>
         <w:rPr>
           <w:rFonts w:ascii="Consolas" w:eastAsia="Times New Roman" w:hAnsi="Consolas" w:cs="Consolas"/>
@@ -652,7 +581,6 @@
         </w:rPr>
         <w:t>-1.0.0-py3-none-any.whl</w:t>
       </w:r>
-      <w:proofErr w:type="gramEnd"/>
     </w:p>
     <w:p>
       <w:pPr>
@@ -683,7 +611,6 @@
           <w:szCs w:val="20"/>
         </w:rPr>
       </w:pPr>
-      <w:proofErr w:type="gramStart"/>
       <w:r>
         <w:rPr>
           <w:rFonts w:ascii="Consolas" w:eastAsia="Times New Roman" w:hAnsi="Consolas" w:cs="Consolas"/>
@@ -702,7 +629,6 @@
         </w:rPr>
         <w:t>-1.0.0.tar.gz</w:t>
       </w:r>
-      <w:proofErr w:type="gramEnd"/>
     </w:p>
     <w:p>
       <w:pPr>
@@ -720,23 +646,7 @@
           <w:rFonts w:hint="cs"/>
           <w:rtl/>
         </w:rPr>
-        <w:t xml:space="preserve">הערה: אם אתם משתמשים </w:t>
-      </w:r>
-      <w:proofErr w:type="spellStart"/>
-      <w:r>
-        <w:rPr>
-          <w:rFonts w:hint="cs"/>
-          <w:rtl/>
-        </w:rPr>
-        <w:t>בווינדוס</w:t>
-      </w:r>
-      <w:proofErr w:type="spellEnd"/>
-      <w:r>
-        <w:rPr>
-          <w:rFonts w:hint="cs"/>
-          <w:rtl/>
-        </w:rPr>
-        <w:t xml:space="preserve"> ה- </w:t>
+        <w:t xml:space="preserve">הערה: אם אתם משתמשים בווינדוס ה- </w:t>
       </w:r>
       <w:r>
         <w:t>source archive</w:t>
@@ -791,11 +701,9 @@
         </w:rPr>
         <w:t xml:space="preserve"> ואז נבחר את הפורמט שנרצה, במקרה זה </w:t>
       </w:r>
-      <w:proofErr w:type="spellStart"/>
       <w:r>
         <w:t>gztar</w:t>
       </w:r>
-      <w:proofErr w:type="spellEnd"/>
       <w:r>
         <w:rPr>
           <w:rFonts w:hint="cs"/>
@@ -811,48 +719,18 @@
           <w:rFonts w:ascii="Consolas" w:hAnsi="Consolas" w:cs="Consolas"/>
         </w:rPr>
       </w:pPr>
-      <w:proofErr w:type="gramStart"/>
       <w:r>
         <w:rPr>
           <w:rFonts w:ascii="Consolas" w:hAnsi="Consolas" w:cs="Consolas"/>
         </w:rPr>
-        <w:t>python</w:t>
-      </w:r>
-      <w:proofErr w:type="gramEnd"/>
+        <w:t xml:space="preserve">python setup.py sdist </w:t>
+      </w:r>
       <w:r>
         <w:rPr>
           <w:rFonts w:ascii="Consolas" w:hAnsi="Consolas" w:cs="Consolas"/>
         </w:rPr>
-        <w:t xml:space="preserve"> setup.py </w:t>
-      </w:r>
-      <w:proofErr w:type="spellStart"/>
-      <w:r>
-        <w:rPr>
-          <w:rFonts w:ascii="Consolas" w:hAnsi="Consolas" w:cs="Consolas"/>
-        </w:rPr>
-        <w:t>sdist</w:t>
-      </w:r>
-      <w:proofErr w:type="spellEnd"/>
-      <w:r>
-        <w:rPr>
-          <w:rFonts w:ascii="Consolas" w:hAnsi="Consolas" w:cs="Consolas"/>
-        </w:rPr>
-        <w:t xml:space="preserve"> </w:t>
-      </w:r>
-      <w:r>
-        <w:rPr>
-          <w:rFonts w:ascii="Consolas" w:hAnsi="Consolas" w:cs="Consolas"/>
-        </w:rPr>
-        <w:t>--formats=</w:t>
-      </w:r>
-      <w:proofErr w:type="spellStart"/>
-      <w:r>
-        <w:rPr>
-          <w:rFonts w:ascii="Consolas" w:hAnsi="Consolas" w:cs="Consolas"/>
-        </w:rPr>
-        <w:t>gztar</w:t>
-      </w:r>
-      <w:proofErr w:type="spellEnd"/>
+        <w:t>--formats=gztar</w:t>
+      </w:r>
     </w:p>
     <w:p>
       <w:pPr>
@@ -895,33 +773,15 @@
         </w:rPr>
         <w:t xml:space="preserve">אז למעשה כל המשתנים של שורת הפקודה ממומשים במקום בספריה </w:t>
       </w:r>
-      <w:proofErr w:type="spellStart"/>
       <w:r>
         <w:t>distutils</w:t>
       </w:r>
-      <w:proofErr w:type="spellEnd"/>
-      <w:r>
-        <w:rPr>
-          <w:rFonts w:hint="cs"/>
-          <w:rtl/>
-        </w:rPr>
-        <w:t xml:space="preserve">. ואפשר גם להוסיף לסקריפט עוד כמה ארגומנטים כשמפעילים את הפקודה בשורה הפקודה. בשביל לראות את רשימת הפקודות האפשריות </w:t>
-      </w:r>
-      <w:proofErr w:type="spellStart"/>
-      <w:r>
-        <w:rPr>
-          <w:rFonts w:hint="cs"/>
-          <w:rtl/>
-        </w:rPr>
-        <w:t>ממולץ</w:t>
-      </w:r>
-      <w:proofErr w:type="spellEnd"/>
-      <w:r>
-        <w:rPr>
-          <w:rFonts w:hint="cs"/>
-          <w:rtl/>
-        </w:rPr>
-        <w:t xml:space="preserve"> להסתכל על: </w:t>
+      <w:r>
+        <w:rPr>
+          <w:rFonts w:hint="cs"/>
+          <w:rtl/>
+        </w:rPr>
+        <w:t xml:space="preserve">. ואפשר גם להוסיף לסקריפט עוד כמה ארגומנטים כשמפעילים את הפקודה בשורה הפקודה. בשביל לראות את רשימת הפקודות האפשריות ממולץ להסתכל על: </w:t>
       </w:r>
     </w:p>
     <w:p>
@@ -931,19 +791,11 @@
           <w:rFonts w:ascii="Consolas" w:hAnsi="Consolas" w:cs="Consolas"/>
         </w:rPr>
       </w:pPr>
-      <w:proofErr w:type="gramStart"/>
       <w:r>
         <w:rPr>
           <w:rFonts w:ascii="Consolas" w:hAnsi="Consolas" w:cs="Consolas"/>
         </w:rPr>
-        <w:t>python</w:t>
-      </w:r>
-      <w:proofErr w:type="gramEnd"/>
-      <w:r>
-        <w:rPr>
-          <w:rFonts w:ascii="Consolas" w:hAnsi="Consolas" w:cs="Consolas"/>
-        </w:rPr>
-        <w:t xml:space="preserve"> setup.py --help</w:t>
+        <w:t>python setup.py --help</w:t>
       </w:r>
     </w:p>
     <w:p>
@@ -957,23 +809,7 @@
           <w:rFonts w:hint="cs"/>
           <w:rtl/>
         </w:rPr>
-        <w:t xml:space="preserve">או אם להיות </w:t>
-      </w:r>
-      <w:proofErr w:type="spellStart"/>
-      <w:r>
-        <w:rPr>
-          <w:rFonts w:hint="cs"/>
-          <w:rtl/>
-        </w:rPr>
-        <w:t>ספציפים</w:t>
-      </w:r>
-      <w:proofErr w:type="spellEnd"/>
-      <w:r>
-        <w:rPr>
-          <w:rFonts w:hint="cs"/>
-          <w:rtl/>
-        </w:rPr>
-        <w:t xml:space="preserve"> עם הארגומנט שלנו: </w:t>
+        <w:t xml:space="preserve">או אם להיות ספציפים עם הארגומנט שלנו: </w:t>
       </w:r>
     </w:p>
     <w:p>
@@ -983,60 +819,42 @@
           <w:rFonts w:ascii="Consolas" w:hAnsi="Consolas" w:cs="Consolas"/>
         </w:rPr>
       </w:pPr>
-      <w:proofErr w:type="gramStart"/>
       <w:r>
         <w:rPr>
           <w:rFonts w:ascii="Consolas" w:hAnsi="Consolas" w:cs="Consolas"/>
         </w:rPr>
-        <w:t>python</w:t>
-      </w:r>
-      <w:proofErr w:type="gramEnd"/>
+        <w:t>python setup.py</w:t>
+      </w:r>
       <w:r>
         <w:rPr>
           <w:rFonts w:ascii="Consolas" w:hAnsi="Consolas" w:cs="Consolas"/>
         </w:rPr>
-        <w:t xml:space="preserve"> setup.py</w:t>
+        <w:t xml:space="preserve"> sdist</w:t>
       </w:r>
       <w:r>
         <w:rPr>
           <w:rFonts w:ascii="Consolas" w:hAnsi="Consolas" w:cs="Consolas"/>
         </w:rPr>
-        <w:t xml:space="preserve"> </w:t>
-      </w:r>
-      <w:proofErr w:type="spellStart"/>
+        <w:t xml:space="preserve"> --help</w:t>
+      </w:r>
       <w:r>
         <w:rPr>
           <w:rFonts w:ascii="Consolas" w:hAnsi="Consolas" w:cs="Consolas"/>
         </w:rPr>
-        <w:t>sdist</w:t>
-      </w:r>
-      <w:proofErr w:type="spellEnd"/>
+        <w:br/>
+      </w:r>
       <w:r>
         <w:rPr>
           <w:rFonts w:ascii="Consolas" w:hAnsi="Consolas" w:cs="Consolas"/>
         </w:rPr>
-        <w:t xml:space="preserve"> --help</w:t>
+        <w:t xml:space="preserve">python setup.py </w:t>
       </w:r>
       <w:r>
         <w:rPr>
           <w:rFonts w:ascii="Consolas" w:hAnsi="Consolas" w:cs="Consolas"/>
         </w:rPr>
-        <w:br/>
-      </w:r>
-      <w:r>
-        <w:rPr>
-          <w:rFonts w:ascii="Consolas" w:hAnsi="Consolas" w:cs="Consolas"/>
-        </w:rPr>
-        <w:t xml:space="preserve">python setup.py </w:t>
-      </w:r>
-      <w:proofErr w:type="spellStart"/>
-      <w:r>
-        <w:rPr>
-          <w:rFonts w:ascii="Consolas" w:hAnsi="Consolas" w:cs="Consolas"/>
-        </w:rPr>
         <w:t>bdist_wheel</w:t>
       </w:r>
-      <w:proofErr w:type="spellEnd"/>
       <w:r>
         <w:rPr>
           <w:rFonts w:ascii="Consolas" w:hAnsi="Consolas" w:cs="Consolas"/>
@@ -1105,11 +923,9 @@
         <w:br/>
         <w:t>בלינוקס וב-</w:t>
       </w:r>
-      <w:proofErr w:type="spellStart"/>
       <w:r>
         <w:t>macOS</w:t>
       </w:r>
-      <w:proofErr w:type="spellEnd"/>
       <w:r>
         <w:rPr>
           <w:rFonts w:hint="cs"/>
@@ -1118,13 +934,8 @@
         <w:t xml:space="preserve"> ניתן לראות את רשימת הקבצים בחבילה עם הפקודה </w:t>
       </w:r>
       <w:r>
-        <w:t xml:space="preserve">tar </w:t>
-      </w:r>
-      <w:proofErr w:type="spellStart"/>
-      <w:r>
-        <w:t>tzf</w:t>
-      </w:r>
-      <w:proofErr w:type="spellEnd"/>
+        <w:t>tar tzf</w:t>
+      </w:r>
       <w:r>
         <w:rPr>
           <w:rFonts w:hint="cs"/>
@@ -1162,7 +973,6 @@
           <w:szCs w:val="20"/>
         </w:rPr>
       </w:pPr>
-      <w:proofErr w:type="gramStart"/>
       <w:r>
         <w:rPr>
           <w:rFonts w:ascii="Consolas" w:eastAsia="Times New Roman" w:hAnsi="Consolas" w:cs="Consolas"/>
@@ -1170,9 +980,8 @@
           <w:sz w:val="20"/>
           <w:szCs w:val="20"/>
         </w:rPr>
-        <w:t>tar</w:t>
-      </w:r>
-      <w:proofErr w:type="gramEnd"/>
+        <w:t>tar tzf my_package</w:t>
+      </w:r>
       <w:r>
         <w:rPr>
           <w:rFonts w:ascii="Consolas" w:eastAsia="Times New Roman" w:hAnsi="Consolas" w:cs="Consolas"/>
@@ -1180,35 +989,6 @@
           <w:sz w:val="20"/>
           <w:szCs w:val="20"/>
         </w:rPr>
-        <w:t xml:space="preserve"> </w:t>
-      </w:r>
-      <w:proofErr w:type="spellStart"/>
-      <w:r>
-        <w:rPr>
-          <w:rFonts w:ascii="Consolas" w:eastAsia="Times New Roman" w:hAnsi="Consolas" w:cs="Consolas"/>
-          <w:color w:val="212529"/>
-          <w:sz w:val="20"/>
-          <w:szCs w:val="20"/>
-        </w:rPr>
-        <w:t>tzf</w:t>
-      </w:r>
-      <w:proofErr w:type="spellEnd"/>
-      <w:r>
-        <w:rPr>
-          <w:rFonts w:ascii="Consolas" w:eastAsia="Times New Roman" w:hAnsi="Consolas" w:cs="Consolas"/>
-          <w:color w:val="212529"/>
-          <w:sz w:val="20"/>
-          <w:szCs w:val="20"/>
-        </w:rPr>
-        <w:t xml:space="preserve"> my_package</w:t>
-      </w:r>
-      <w:r>
-        <w:rPr>
-          <w:rFonts w:ascii="Consolas" w:eastAsia="Times New Roman" w:hAnsi="Consolas" w:cs="Consolas"/>
-          <w:color w:val="212529"/>
-          <w:sz w:val="20"/>
-          <w:szCs w:val="20"/>
-        </w:rPr>
         <w:t>-1.0.0.tar.gz</w:t>
       </w:r>
     </w:p>
@@ -1223,21 +1003,12 @@
           <w:rtl/>
         </w:rPr>
       </w:pPr>
-      <w:proofErr w:type="spellStart"/>
-      <w:r>
-        <w:rPr>
-          <w:rFonts w:hint="cs"/>
-          <w:rtl/>
-        </w:rPr>
-        <w:t>בווינדוס</w:t>
-      </w:r>
-      <w:proofErr w:type="spellEnd"/>
-      <w:r>
-        <w:rPr>
-          <w:rFonts w:hint="cs"/>
-          <w:rtl/>
-        </w:rPr>
-        <w:t xml:space="preserve"> אפשר להשתמש בתוכנות כמו </w:t>
+      <w:r>
+        <w:rPr>
+          <w:rFonts w:hint="cs"/>
+          <w:rtl/>
+        </w:rPr>
+        <w:t xml:space="preserve">בווינדוס אפשר להשתמש בתוכנות כמו </w:t>
       </w:r>
       <w:r>
         <w:t>7-zip</w:t>
@@ -1411,23 +1182,7 @@
           <w:rtl/>
         </w:rPr>
         <w:br/>
-        <w:t xml:space="preserve">החל </w:t>
-      </w:r>
-      <w:proofErr w:type="spellStart"/>
-      <w:r>
-        <w:rPr>
-          <w:rFonts w:hint="cs"/>
-          <w:rtl/>
-        </w:rPr>
-        <w:t>מגירסה</w:t>
-      </w:r>
-      <w:proofErr w:type="spellEnd"/>
-      <w:r>
-        <w:rPr>
-          <w:rFonts w:hint="cs"/>
-          <w:rtl/>
-        </w:rPr>
-        <w:t xml:space="preserve"> 1.12.0 של </w:t>
+        <w:t xml:space="preserve">החל מגירסה 1.12.0 של </w:t>
       </w:r>
       <w:r>
         <w:t>twine</w:t>
@@ -1437,29 +1192,11 @@
           <w:rFonts w:hint="cs"/>
           <w:rtl/>
         </w:rPr>
-        <w:t xml:space="preserve"> ניתן לבדוק שתיאור החבילה </w:t>
-      </w:r>
-      <w:proofErr w:type="spellStart"/>
-      <w:r>
-        <w:rPr>
-          <w:rFonts w:hint="cs"/>
-          <w:rtl/>
-        </w:rPr>
-        <w:t>ירונדר</w:t>
-      </w:r>
-      <w:proofErr w:type="spellEnd"/>
-      <w:r>
-        <w:rPr>
-          <w:rFonts w:hint="cs"/>
-          <w:rtl/>
-        </w:rPr>
-        <w:t xml:space="preserve"> כמו שצריך ל-</w:t>
-      </w:r>
-      <w:proofErr w:type="spellStart"/>
+        <w:t xml:space="preserve"> ניתן לבדוק שתיאור החבילה ירונדר כמו שצריך ל-</w:t>
+      </w:r>
       <w:r>
         <w:t>PyPi</w:t>
       </w:r>
-      <w:proofErr w:type="spellEnd"/>
       <w:r>
         <w:rPr>
           <w:rFonts w:hint="cs"/>
@@ -1530,27 +1267,7 @@
           <w:sz w:val="20"/>
           <w:szCs w:val="20"/>
         </w:rPr>
-        <w:t xml:space="preserve">twine check </w:t>
-      </w:r>
-      <w:proofErr w:type="spellStart"/>
-      <w:r>
-        <w:rPr>
-          <w:rFonts w:ascii="Consolas" w:eastAsia="Times New Roman" w:hAnsi="Consolas" w:cs="Consolas"/>
-          <w:color w:val="212529"/>
-          <w:sz w:val="20"/>
-          <w:szCs w:val="20"/>
-        </w:rPr>
-        <w:t>dist</w:t>
-      </w:r>
-      <w:proofErr w:type="spellEnd"/>
-      <w:r>
-        <w:rPr>
-          <w:rFonts w:ascii="Consolas" w:eastAsia="Times New Roman" w:hAnsi="Consolas" w:cs="Consolas"/>
-          <w:color w:val="212529"/>
-          <w:sz w:val="20"/>
-          <w:szCs w:val="20"/>
-        </w:rPr>
-        <w:t>/*</w:t>
+        <w:t>twine check dist/*</w:t>
       </w:r>
     </w:p>
     <w:p>
@@ -1589,27 +1306,7 @@
           <w:sz w:val="20"/>
           <w:szCs w:val="20"/>
         </w:rPr>
-        <w:t xml:space="preserve">Checking distribution </w:t>
-      </w:r>
-      <w:proofErr w:type="spellStart"/>
-      <w:r>
-        <w:rPr>
-          <w:rFonts w:ascii="Consolas" w:eastAsia="Times New Roman" w:hAnsi="Consolas" w:cs="Consolas"/>
-          <w:color w:val="5F497A" w:themeColor="accent4" w:themeShade="BF"/>
-          <w:sz w:val="20"/>
-          <w:szCs w:val="20"/>
-        </w:rPr>
-        <w:t>dist</w:t>
-      </w:r>
-      <w:proofErr w:type="spellEnd"/>
-      <w:r>
-        <w:rPr>
-          <w:rFonts w:ascii="Consolas" w:eastAsia="Times New Roman" w:hAnsi="Consolas" w:cs="Consolas"/>
-          <w:color w:val="5F497A" w:themeColor="accent4" w:themeShade="BF"/>
-          <w:sz w:val="20"/>
-          <w:szCs w:val="20"/>
-        </w:rPr>
-        <w:t>/my_package-1.0.0-py3-none-any.whl: Passed</w:t>
+        <w:t>Checking distribution dist/my_package-1.0.0-py3-none-any.whl: Passed</w:t>
       </w:r>
     </w:p>
     <w:p>
@@ -1648,27 +1345,7 @@
           <w:sz w:val="20"/>
           <w:szCs w:val="20"/>
         </w:rPr>
-        <w:t xml:space="preserve">Checking distribution </w:t>
-      </w:r>
-      <w:proofErr w:type="spellStart"/>
-      <w:r>
-        <w:rPr>
-          <w:rFonts w:ascii="Consolas" w:eastAsia="Times New Roman" w:hAnsi="Consolas" w:cs="Consolas"/>
-          <w:color w:val="5F497A" w:themeColor="accent4" w:themeShade="BF"/>
-          <w:sz w:val="20"/>
-          <w:szCs w:val="20"/>
-        </w:rPr>
-        <w:t>dist</w:t>
-      </w:r>
-      <w:proofErr w:type="spellEnd"/>
-      <w:r>
-        <w:rPr>
-          <w:rFonts w:ascii="Consolas" w:eastAsia="Times New Roman" w:hAnsi="Consolas" w:cs="Consolas"/>
-          <w:color w:val="5F497A" w:themeColor="accent4" w:themeShade="BF"/>
-          <w:sz w:val="20"/>
-          <w:szCs w:val="20"/>
-        </w:rPr>
-        <w:t>/ my_package-1.0.0.tar.gz: Passed</w:t>
+        <w:t>Checking distribution dist/ my_package-1.0.0.tar.gz: Passed</w:t>
       </w:r>
     </w:p>
     <w:p>
@@ -1696,11 +1373,9 @@
         </w:rPr>
         <w:t>העלאת הקבצים ל-</w:t>
       </w:r>
-      <w:proofErr w:type="spellStart"/>
       <w:r>
         <w:t>PyPI</w:t>
       </w:r>
-      <w:proofErr w:type="spellEnd"/>
       <w:r>
         <w:rPr>
           <w:rFonts w:hint="cs"/>
@@ -1722,11 +1397,9 @@
         </w:rPr>
         <w:t>עכשיו אנחנו למעשה מוכנים לעלות את החבילה ל-</w:t>
       </w:r>
-      <w:proofErr w:type="spellStart"/>
       <w:r>
         <w:t>PyPI</w:t>
       </w:r>
-      <w:proofErr w:type="spellEnd"/>
       <w:r>
         <w:rPr>
           <w:rFonts w:hint="cs"/>
@@ -1757,11 +1430,9 @@
         </w:rPr>
         <w:t>אבל לפני נרצה לבחון שהחבילות יעלו כמו שצריך, לכן נעלה קודם את החבילות ל-</w:t>
       </w:r>
-      <w:proofErr w:type="spellStart"/>
       <w:r>
         <w:t>TestPyPI</w:t>
       </w:r>
-      <w:proofErr w:type="spellEnd"/>
       <w:r>
         <w:rPr>
           <w:rFonts w:hint="cs"/>
@@ -1804,43 +1475,7 @@
           <w:sz w:val="20"/>
           <w:szCs w:val="20"/>
         </w:rPr>
-        <w:t>$ twine upload --repository-</w:t>
-      </w:r>
-      <w:proofErr w:type="spellStart"/>
-      <w:r>
-        <w:rPr>
-          <w:rFonts w:ascii="Consolas" w:eastAsia="Times New Roman" w:hAnsi="Consolas" w:cs="Consolas"/>
-          <w:sz w:val="20"/>
-          <w:szCs w:val="20"/>
-        </w:rPr>
-        <w:t>url</w:t>
-      </w:r>
-      <w:proofErr w:type="spellEnd"/>
-      <w:r>
-        <w:rPr>
-          <w:rFonts w:ascii="Consolas" w:eastAsia="Times New Roman" w:hAnsi="Consolas" w:cs="Consolas"/>
-          <w:sz w:val="20"/>
-          <w:szCs w:val="20"/>
-        </w:rPr>
-        <w:t xml:space="preserve"> https://test.pypi.org/legacy/ </w:t>
-      </w:r>
-      <w:proofErr w:type="spellStart"/>
-      <w:r>
-        <w:rPr>
-          <w:rFonts w:ascii="Consolas" w:eastAsia="Times New Roman" w:hAnsi="Consolas" w:cs="Consolas"/>
-          <w:sz w:val="20"/>
-          <w:szCs w:val="20"/>
-        </w:rPr>
-        <w:t>dist</w:t>
-      </w:r>
-      <w:proofErr w:type="spellEnd"/>
-      <w:r>
-        <w:rPr>
-          <w:rFonts w:ascii="Consolas" w:eastAsia="Times New Roman" w:hAnsi="Consolas" w:cs="Consolas"/>
-          <w:sz w:val="20"/>
-          <w:szCs w:val="20"/>
-        </w:rPr>
-        <w:t>/*</w:t>
+        <w:t>$ twine upload --repository-url https://test.pypi.org/legacy/ dist/*</w:t>
       </w:r>
     </w:p>
     <w:p>
@@ -1874,11 +1509,9 @@
         </w:rPr>
         <w:t xml:space="preserve">אם העלנו כמו שצריך את החבילה נוכל לראות אותה באתר </w:t>
       </w:r>
-      <w:proofErr w:type="spellStart"/>
       <w:r>
         <w:t>TestPyPI</w:t>
       </w:r>
-      <w:proofErr w:type="spellEnd"/>
       <w:r>
         <w:rPr>
           <w:rFonts w:hint="cs"/>
@@ -1900,11 +1533,9 @@
         <w:br/>
         <w:t xml:space="preserve">לאחר שראינו שהכל עלה כפי שציפינו כל מה שנשאר לעשות הוא לעלות את החבילה לאתר של </w:t>
       </w:r>
-      <w:proofErr w:type="spellStart"/>
       <w:r>
         <w:t>PyPI</w:t>
       </w:r>
-      <w:proofErr w:type="spellEnd"/>
       <w:r>
         <w:rPr>
           <w:rFonts w:hint="cs"/>
@@ -1925,11 +1556,9 @@
         </w:rPr>
         <w:t>זה יהיה פשוט אפילו יותר מלעלות אותו ל</w:t>
       </w:r>
-      <w:proofErr w:type="spellStart"/>
       <w:r>
         <w:t>TestPyPI</w:t>
       </w:r>
-      <w:proofErr w:type="spellEnd"/>
       <w:r>
         <w:rPr>
           <w:rFonts w:hint="cs"/>
@@ -1983,27 +1612,7 @@
           <w:sz w:val="20"/>
           <w:szCs w:val="20"/>
         </w:rPr>
-        <w:t xml:space="preserve">twine upload </w:t>
-      </w:r>
-      <w:proofErr w:type="spellStart"/>
-      <w:r>
-        <w:rPr>
-          <w:rFonts w:ascii="Consolas" w:eastAsia="Times New Roman" w:hAnsi="Consolas" w:cs="Consolas"/>
-          <w:color w:val="212529"/>
-          <w:sz w:val="20"/>
-          <w:szCs w:val="20"/>
-        </w:rPr>
-        <w:t>dist</w:t>
-      </w:r>
-      <w:proofErr w:type="spellEnd"/>
-      <w:r>
-        <w:rPr>
-          <w:rFonts w:ascii="Consolas" w:eastAsia="Times New Roman" w:hAnsi="Consolas" w:cs="Consolas"/>
-          <w:color w:val="212529"/>
-          <w:sz w:val="20"/>
-          <w:szCs w:val="20"/>
-        </w:rPr>
-        <w:t>/*</w:t>
+        <w:t>twine upload dist/*</w:t>
       </w:r>
     </w:p>
     <w:p>
@@ -2037,11 +1646,9 @@
         </w:rPr>
         <w:t>מזל טוב החבילה שלכם ב-</w:t>
       </w:r>
-      <w:proofErr w:type="spellStart"/>
       <w:r>
         <w:t>PyPI</w:t>
       </w:r>
-      <w:proofErr w:type="spellEnd"/>
       <w:r>
         <w:rPr>
           <w:rFonts w:hint="cs"/>
@@ -2060,20 +1667,17 @@
           <w:rFonts w:hint="cs"/>
           <w:rtl/>
         </w:rPr>
-        <w:t>כנסו לאתר וודאו שהיא אכן שם. אחר כך בחנו שהיא עלתה כמו שצריך- צרו מרחב וירטואלי חדש והוריד את החבילה שלכם.</w:t>
-      </w:r>
-      <w:r>
-        <w:rPr>
-          <w:rtl/>
-        </w:rPr>
-        <w:br/>
-      </w:r>
-      <w:r>
-        <w:rPr>
-          <w:rtl/>
-        </w:rPr>
-        <w:br/>
-      </w:r>
+        <w:t>כנסו לאתר וודאו שהיא אכן שם. אחר כך בחנו שהיא עלתה כמו שצריך- צרו מרחב ויר</w:t>
+      </w:r>
+      <w:r>
+        <w:rPr>
+          <w:rFonts w:hint="cs"/>
+          <w:rtl/>
+        </w:rPr>
+        <w:t>טואלי חדש והורידו את החבילה שלכם.</w:t>
+      </w:r>
+      <w:bookmarkStart w:id="0" w:name="_GoBack"/>
+      <w:bookmarkEnd w:id="0"/>
     </w:p>
     <w:sectPr>
       <w:headerReference w:type="default" r:id="rId10"/>
@@ -2674,7 +2278,7 @@
               <w:rtl/>
               <w:lang w:val="he-IL"/>
             </w:rPr>
-            <w:t>1</w:t>
+            <w:t>2</w:t>
           </w:r>
           <w:r>
             <w:rPr>
@@ -5273,7 +4877,7 @@
 </file>
 
 <file path=customXml/itemProps1.xml><?xml version="1.0" encoding="utf-8"?>
-<ds:datastoreItem xmlns:ds="http://schemas.openxmlformats.org/officeDocument/2006/customXml" ds:itemID="{9BFDBEF4-3786-4C23-A72B-0337FA657694}">
+<ds:datastoreItem xmlns:ds="http://schemas.openxmlformats.org/officeDocument/2006/customXml" ds:itemID="{E7DD62D0-1086-4B85-978D-D0AA94E81EC0}">
   <ds:schemaRefs>
     <ds:schemaRef ds:uri="http://schemas.openxmlformats.org/officeDocument/2006/bibliography"/>
   </ds:schemaRefs>
